--- a/Report help files/Report.docx
+++ b/Report help files/Report.docx
@@ -701,7 +701,7 @@
         </w:numPr>
         <w:ind w:left="360" w:hanging="360"/>
       </w:pPr>
-      <w:bookmarkStart w:id="0" w:name="_Toc215141476"/>
+      <w:bookmarkStart w:id="0" w:name="_Toc223028627"/>
       <w:r>
         <w:lastRenderedPageBreak/>
         <w:t>Abstract</w:t>
@@ -748,21 +748,7 @@
         <w:rPr>
           <w:highlight w:val="yellow"/>
         </w:rPr>
-        <w:t xml:space="preserve"> The abstract is not marked or </w:t>
-      </w:r>
-      <w:proofErr w:type="gramStart"/>
-      <w:r>
-        <w:rPr>
-          <w:highlight w:val="yellow"/>
-        </w:rPr>
-        <w:t>required, but</w:t>
-      </w:r>
-      <w:proofErr w:type="gramEnd"/>
-      <w:r>
-        <w:rPr>
-          <w:highlight w:val="yellow"/>
-        </w:rPr>
-        <w:t xml:space="preserve"> will give your overall report a professional appearance.</w:t>
+        <w:t xml:space="preserve"> The abstract is not marked or required, but will give your overall report a professional appearance.</w:t>
       </w:r>
     </w:p>
     <w:p>
@@ -824,7 +810,7 @@
         </w:numPr>
         <w:ind w:left="360" w:hanging="360"/>
       </w:pPr>
-      <w:bookmarkStart w:id="1" w:name="_Toc215141477"/>
+      <w:bookmarkStart w:id="1" w:name="_Toc223028628"/>
       <w:r>
         <w:lastRenderedPageBreak/>
         <w:t>Attestation</w:t>
@@ -844,15 +830,7 @@
         <w:spacing w:line="276" w:lineRule="auto"/>
       </w:pPr>
       <w:r>
-        <w:t xml:space="preserve">I certify that this document reports original work by me during my </w:t>
-      </w:r>
-      <w:proofErr w:type="gramStart"/>
-      <w:r>
-        <w:t>University</w:t>
-      </w:r>
-      <w:proofErr w:type="gramEnd"/>
-      <w:r>
-        <w:t xml:space="preserve"> project.</w:t>
+        <w:t>I certify that this document reports original work by me during my University project.</w:t>
       </w:r>
       <w:r>
         <w:t xml:space="preserve"> </w:t>
@@ -952,7 +930,7 @@
         </w:numPr>
         <w:ind w:left="360" w:hanging="360"/>
       </w:pPr>
-      <w:bookmarkStart w:id="2" w:name="_Toc215141478"/>
+      <w:bookmarkStart w:id="2" w:name="_Toc223028629"/>
       <w:r>
         <w:lastRenderedPageBreak/>
         <w:t>Acknowledgements</w:t>
@@ -994,7 +972,7 @@
         </w:numPr>
         <w:ind w:left="360" w:hanging="360"/>
       </w:pPr>
-      <w:bookmarkStart w:id="3" w:name="_Toc215141479"/>
+      <w:bookmarkStart w:id="3" w:name="_Toc223028630"/>
       <w:r>
         <w:lastRenderedPageBreak/>
         <w:t>Table of Contents</w:t>
@@ -1026,7 +1004,7 @@
       <w:r>
         <w:fldChar w:fldCharType="separate"/>
       </w:r>
-      <w:hyperlink w:anchor="_Toc215141476" w:history="1">
+      <w:hyperlink w:anchor="_Toc223028627" w:history="1">
         <w:r>
           <w:rPr>
             <w:rStyle w:val="Hyperlink"/>
@@ -1053,7 +1031,7 @@
             <w:noProof/>
             <w:webHidden/>
           </w:rPr>
-          <w:instrText xml:space="preserve"> PAGEREF _Toc215141476 \h </w:instrText>
+          <w:instrText xml:space="preserve"> PAGEREF _Toc223028627 \h </w:instrText>
         </w:r>
         <w:r>
           <w:rPr>
@@ -1100,7 +1078,7 @@
           <w14:ligatures w14:val="standardContextual"/>
         </w:rPr>
       </w:pPr>
-      <w:hyperlink w:anchor="_Toc215141477" w:history="1">
+      <w:hyperlink w:anchor="_Toc223028628" w:history="1">
         <w:r>
           <w:rPr>
             <w:rStyle w:val="Hyperlink"/>
@@ -1127,7 +1105,7 @@
             <w:noProof/>
             <w:webHidden/>
           </w:rPr>
-          <w:instrText xml:space="preserve"> PAGEREF _Toc215141477 \h </w:instrText>
+          <w:instrText xml:space="preserve"> PAGEREF _Toc223028628 \h </w:instrText>
         </w:r>
         <w:r>
           <w:rPr>
@@ -1174,7 +1152,7 @@
           <w14:ligatures w14:val="standardContextual"/>
         </w:rPr>
       </w:pPr>
-      <w:hyperlink w:anchor="_Toc215141478" w:history="1">
+      <w:hyperlink w:anchor="_Toc223028629" w:history="1">
         <w:r>
           <w:rPr>
             <w:rStyle w:val="Hyperlink"/>
@@ -1201,7 +1179,7 @@
             <w:noProof/>
             <w:webHidden/>
           </w:rPr>
-          <w:instrText xml:space="preserve"> PAGEREF _Toc215141478 \h </w:instrText>
+          <w:instrText xml:space="preserve"> PAGEREF _Toc223028629 \h </w:instrText>
         </w:r>
         <w:r>
           <w:rPr>
@@ -1248,7 +1226,7 @@
           <w14:ligatures w14:val="standardContextual"/>
         </w:rPr>
       </w:pPr>
-      <w:hyperlink w:anchor="_Toc215141479" w:history="1">
+      <w:hyperlink w:anchor="_Toc223028630" w:history="1">
         <w:r>
           <w:rPr>
             <w:rStyle w:val="Hyperlink"/>
@@ -1275,7 +1253,7 @@
             <w:noProof/>
             <w:webHidden/>
           </w:rPr>
-          <w:instrText xml:space="preserve"> PAGEREF _Toc215141479 \h </w:instrText>
+          <w:instrText xml:space="preserve"> PAGEREF _Toc223028630 \h </w:instrText>
         </w:r>
         <w:r>
           <w:rPr>
@@ -1322,7 +1300,7 @@
           <w14:ligatures w14:val="standardContextual"/>
         </w:rPr>
       </w:pPr>
-      <w:hyperlink w:anchor="_Toc215141480" w:history="1">
+      <w:hyperlink w:anchor="_Toc223028631" w:history="1">
         <w:r>
           <w:rPr>
             <w:rStyle w:val="Hyperlink"/>
@@ -1349,7 +1327,7 @@
             <w:noProof/>
             <w:webHidden/>
           </w:rPr>
-          <w:instrText xml:space="preserve"> PAGEREF _Toc215141480 \h </w:instrText>
+          <w:instrText xml:space="preserve"> PAGEREF _Toc223028631 \h </w:instrText>
         </w:r>
         <w:r>
           <w:rPr>
@@ -1396,7 +1374,7 @@
           <w14:ligatures w14:val="standardContextual"/>
         </w:rPr>
       </w:pPr>
-      <w:hyperlink w:anchor="_Toc215141481" w:history="1">
+      <w:hyperlink w:anchor="_Toc223028632" w:history="1">
         <w:r>
           <w:rPr>
             <w:rStyle w:val="Hyperlink"/>
@@ -1423,7 +1401,7 @@
             <w:noProof/>
             <w:webHidden/>
           </w:rPr>
-          <w:instrText xml:space="preserve"> PAGEREF _Toc215141481 \h </w:instrText>
+          <w:instrText xml:space="preserve"> PAGEREF _Toc223028632 \h </w:instrText>
         </w:r>
         <w:r>
           <w:rPr>
@@ -1471,7 +1449,7 @@
           <w14:ligatures w14:val="standardContextual"/>
         </w:rPr>
       </w:pPr>
-      <w:hyperlink w:anchor="_Toc215141482" w:history="1">
+      <w:hyperlink w:anchor="_Toc223028633" w:history="1">
         <w:r>
           <w:rPr>
             <w:rStyle w:val="Hyperlink"/>
@@ -1517,7 +1495,7 @@
             <w:noProof/>
             <w:webHidden/>
           </w:rPr>
-          <w:instrText xml:space="preserve"> PAGEREF _Toc215141482 \h </w:instrText>
+          <w:instrText xml:space="preserve"> PAGEREF _Toc223028633 \h </w:instrText>
         </w:r>
         <w:r>
           <w:rPr>
@@ -1565,7 +1543,7 @@
           <w14:ligatures w14:val="standardContextual"/>
         </w:rPr>
       </w:pPr>
-      <w:hyperlink w:anchor="_Toc215141483" w:history="1">
+      <w:hyperlink w:anchor="_Toc223028634" w:history="1">
         <w:r>
           <w:rPr>
             <w:rStyle w:val="Hyperlink"/>
@@ -1611,7 +1589,7 @@
             <w:noProof/>
             <w:webHidden/>
           </w:rPr>
-          <w:instrText xml:space="preserve"> PAGEREF _Toc215141483 \h </w:instrText>
+          <w:instrText xml:space="preserve"> PAGEREF _Toc223028634 \h </w:instrText>
         </w:r>
         <w:r>
           <w:rPr>
@@ -1659,7 +1637,7 @@
           <w14:ligatures w14:val="standardContextual"/>
         </w:rPr>
       </w:pPr>
-      <w:hyperlink w:anchor="_Toc215141484" w:history="1">
+      <w:hyperlink w:anchor="_Toc223028635" w:history="1">
         <w:r>
           <w:rPr>
             <w:rStyle w:val="Hyperlink"/>
@@ -1705,7 +1683,7 @@
             <w:noProof/>
             <w:webHidden/>
           </w:rPr>
-          <w:instrText xml:space="preserve"> PAGEREF _Toc215141484 \h </w:instrText>
+          <w:instrText xml:space="preserve"> PAGEREF _Toc223028635 \h </w:instrText>
         </w:r>
         <w:r>
           <w:rPr>
@@ -1753,7 +1731,7 @@
           <w14:ligatures w14:val="standardContextual"/>
         </w:rPr>
       </w:pPr>
-      <w:hyperlink w:anchor="_Toc215141485" w:history="1">
+      <w:hyperlink w:anchor="_Toc223028636" w:history="1">
         <w:r>
           <w:rPr>
             <w:rStyle w:val="Hyperlink"/>
@@ -1799,7 +1777,7 @@
             <w:noProof/>
             <w:webHidden/>
           </w:rPr>
-          <w:instrText xml:space="preserve"> PAGEREF _Toc215141485 \h </w:instrText>
+          <w:instrText xml:space="preserve"> PAGEREF _Toc223028636 \h </w:instrText>
         </w:r>
         <w:r>
           <w:rPr>
@@ -1847,7 +1825,7 @@
           <w14:ligatures w14:val="standardContextual"/>
         </w:rPr>
       </w:pPr>
-      <w:hyperlink w:anchor="_Toc215141486" w:history="1">
+      <w:hyperlink w:anchor="_Toc223028637" w:history="1">
         <w:r>
           <w:rPr>
             <w:rStyle w:val="Hyperlink"/>
@@ -1893,7 +1871,7 @@
             <w:noProof/>
             <w:webHidden/>
           </w:rPr>
-          <w:instrText xml:space="preserve"> PAGEREF _Toc215141486 \h </w:instrText>
+          <w:instrText xml:space="preserve"> PAGEREF _Toc223028637 \h </w:instrText>
         </w:r>
         <w:r>
           <w:rPr>
@@ -1941,7 +1919,7 @@
           <w14:ligatures w14:val="standardContextual"/>
         </w:rPr>
       </w:pPr>
-      <w:hyperlink w:anchor="_Toc215141487" w:history="1">
+      <w:hyperlink w:anchor="_Toc223028638" w:history="1">
         <w:r>
           <w:rPr>
             <w:rStyle w:val="Hyperlink"/>
@@ -1987,7 +1965,7 @@
             <w:noProof/>
             <w:webHidden/>
           </w:rPr>
-          <w:instrText xml:space="preserve"> PAGEREF _Toc215141487 \h </w:instrText>
+          <w:instrText xml:space="preserve"> PAGEREF _Toc223028638 \h </w:instrText>
         </w:r>
         <w:r>
           <w:rPr>
@@ -2035,7 +2013,7 @@
           <w14:ligatures w14:val="standardContextual"/>
         </w:rPr>
       </w:pPr>
-      <w:hyperlink w:anchor="_Toc215141488" w:history="1">
+      <w:hyperlink w:anchor="_Toc223028639" w:history="1">
         <w:r>
           <w:rPr>
             <w:rStyle w:val="Hyperlink"/>
@@ -2081,7 +2059,7 @@
             <w:noProof/>
             <w:webHidden/>
           </w:rPr>
-          <w:instrText xml:space="preserve"> PAGEREF _Toc215141488 \h </w:instrText>
+          <w:instrText xml:space="preserve"> PAGEREF _Toc223028639 \h </w:instrText>
         </w:r>
         <w:r>
           <w:rPr>
@@ -2129,7 +2107,7 @@
           <w14:ligatures w14:val="standardContextual"/>
         </w:rPr>
       </w:pPr>
-      <w:hyperlink w:anchor="_Toc215141489" w:history="1">
+      <w:hyperlink w:anchor="_Toc223028640" w:history="1">
         <w:r>
           <w:rPr>
             <w:rStyle w:val="Hyperlink"/>
@@ -2175,7 +2153,7 @@
             <w:noProof/>
             <w:webHidden/>
           </w:rPr>
-          <w:instrText xml:space="preserve"> PAGEREF _Toc215141489 \h </w:instrText>
+          <w:instrText xml:space="preserve"> PAGEREF _Toc223028640 \h </w:instrText>
         </w:r>
         <w:r>
           <w:rPr>
@@ -2223,7 +2201,7 @@
           <w14:ligatures w14:val="standardContextual"/>
         </w:rPr>
       </w:pPr>
-      <w:hyperlink w:anchor="_Toc215141490" w:history="1">
+      <w:hyperlink w:anchor="_Toc223028641" w:history="1">
         <w:r>
           <w:rPr>
             <w:rStyle w:val="Hyperlink"/>
@@ -2269,7 +2247,7 @@
             <w:noProof/>
             <w:webHidden/>
           </w:rPr>
-          <w:instrText xml:space="preserve"> PAGEREF _Toc215141490 \h </w:instrText>
+          <w:instrText xml:space="preserve"> PAGEREF _Toc223028641 \h </w:instrText>
         </w:r>
         <w:r>
           <w:rPr>
@@ -2317,7 +2295,7 @@
           <w14:ligatures w14:val="standardContextual"/>
         </w:rPr>
       </w:pPr>
-      <w:hyperlink w:anchor="_Toc215141491" w:history="1">
+      <w:hyperlink w:anchor="_Toc223028642" w:history="1">
         <w:r>
           <w:rPr>
             <w:rStyle w:val="Hyperlink"/>
@@ -2363,7 +2341,7 @@
             <w:noProof/>
             <w:webHidden/>
           </w:rPr>
-          <w:instrText xml:space="preserve"> PAGEREF _Toc215141491 \h </w:instrText>
+          <w:instrText xml:space="preserve"> PAGEREF _Toc223028642 \h </w:instrText>
         </w:r>
         <w:r>
           <w:rPr>
@@ -2411,7 +2389,7 @@
           <w14:ligatures w14:val="standardContextual"/>
         </w:rPr>
       </w:pPr>
-      <w:hyperlink w:anchor="_Toc215141492" w:history="1">
+      <w:hyperlink w:anchor="_Toc223028643" w:history="1">
         <w:r>
           <w:rPr>
             <w:rStyle w:val="Hyperlink"/>
@@ -2457,7 +2435,7 @@
             <w:noProof/>
             <w:webHidden/>
           </w:rPr>
-          <w:instrText xml:space="preserve"> PAGEREF _Toc215141492 \h </w:instrText>
+          <w:instrText xml:space="preserve"> PAGEREF _Toc223028643 \h </w:instrText>
         </w:r>
         <w:r>
           <w:rPr>
@@ -2505,7 +2483,7 @@
           <w14:ligatures w14:val="standardContextual"/>
         </w:rPr>
       </w:pPr>
-      <w:hyperlink w:anchor="_Toc215141493" w:history="1">
+      <w:hyperlink w:anchor="_Toc223028644" w:history="1">
         <w:r>
           <w:rPr>
             <w:rStyle w:val="Hyperlink"/>
@@ -2551,7 +2529,7 @@
             <w:noProof/>
             <w:webHidden/>
           </w:rPr>
-          <w:instrText xml:space="preserve"> PAGEREF _Toc215141493 \h </w:instrText>
+          <w:instrText xml:space="preserve"> PAGEREF _Toc223028644 \h </w:instrText>
         </w:r>
         <w:r>
           <w:rPr>
@@ -2599,7 +2577,7 @@
           <w14:ligatures w14:val="standardContextual"/>
         </w:rPr>
       </w:pPr>
-      <w:hyperlink w:anchor="_Toc215141494" w:history="1">
+      <w:hyperlink w:anchor="_Toc223028645" w:history="1">
         <w:r>
           <w:rPr>
             <w:rStyle w:val="Hyperlink"/>
@@ -2645,7 +2623,7 @@
             <w:noProof/>
             <w:webHidden/>
           </w:rPr>
-          <w:instrText xml:space="preserve"> PAGEREF _Toc215141494 \h </w:instrText>
+          <w:instrText xml:space="preserve"> PAGEREF _Toc223028645 \h </w:instrText>
         </w:r>
         <w:r>
           <w:rPr>
@@ -2665,7 +2643,7 @@
             <w:noProof/>
             <w:webHidden/>
           </w:rPr>
-          <w:t>6</w:t>
+          <w:t>5</w:t>
         </w:r>
         <w:r>
           <w:rPr>
@@ -2693,7 +2671,7 @@
           <w14:ligatures w14:val="standardContextual"/>
         </w:rPr>
       </w:pPr>
-      <w:hyperlink w:anchor="_Toc215141495" w:history="1">
+      <w:hyperlink w:anchor="_Toc223028646" w:history="1">
         <w:r>
           <w:rPr>
             <w:rStyle w:val="Hyperlink"/>
@@ -2739,7 +2717,7 @@
             <w:noProof/>
             <w:webHidden/>
           </w:rPr>
-          <w:instrText xml:space="preserve"> PAGEREF _Toc215141495 \h </w:instrText>
+          <w:instrText xml:space="preserve"> PAGEREF _Toc223028646 \h </w:instrText>
         </w:r>
         <w:r>
           <w:rPr>
@@ -2759,7 +2737,7 @@
             <w:noProof/>
             <w:webHidden/>
           </w:rPr>
-          <w:t>6</w:t>
+          <w:t>5</w:t>
         </w:r>
         <w:r>
           <w:rPr>
@@ -2787,7 +2765,7 @@
           <w14:ligatures w14:val="standardContextual"/>
         </w:rPr>
       </w:pPr>
-      <w:hyperlink w:anchor="_Toc215141496" w:history="1">
+      <w:hyperlink w:anchor="_Toc223028647" w:history="1">
         <w:r>
           <w:rPr>
             <w:rStyle w:val="Hyperlink"/>
@@ -2833,7 +2811,7 @@
             <w:noProof/>
             <w:webHidden/>
           </w:rPr>
-          <w:instrText xml:space="preserve"> PAGEREF _Toc215141496 \h </w:instrText>
+          <w:instrText xml:space="preserve"> PAGEREF _Toc223028647 \h </w:instrText>
         </w:r>
         <w:r>
           <w:rPr>
@@ -2881,7 +2859,7 @@
           <w14:ligatures w14:val="standardContextual"/>
         </w:rPr>
       </w:pPr>
-      <w:hyperlink w:anchor="_Toc215141497" w:history="1">
+      <w:hyperlink w:anchor="_Toc223028648" w:history="1">
         <w:r>
           <w:rPr>
             <w:rStyle w:val="Hyperlink"/>
@@ -2927,7 +2905,7 @@
             <w:noProof/>
             <w:webHidden/>
           </w:rPr>
-          <w:instrText xml:space="preserve"> PAGEREF _Toc215141497 \h </w:instrText>
+          <w:instrText xml:space="preserve"> PAGEREF _Toc223028648 \h </w:instrText>
         </w:r>
         <w:r>
           <w:rPr>
@@ -2975,7 +2953,7 @@
           <w14:ligatures w14:val="standardContextual"/>
         </w:rPr>
       </w:pPr>
-      <w:hyperlink w:anchor="_Toc215141498" w:history="1">
+      <w:hyperlink w:anchor="_Toc223028649" w:history="1">
         <w:r>
           <w:rPr>
             <w:rStyle w:val="Hyperlink"/>
@@ -3021,7 +2999,7 @@
             <w:noProof/>
             <w:webHidden/>
           </w:rPr>
-          <w:instrText xml:space="preserve"> PAGEREF _Toc215141498 \h </w:instrText>
+          <w:instrText xml:space="preserve"> PAGEREF _Toc223028649 \h </w:instrText>
         </w:r>
         <w:r>
           <w:rPr>
@@ -3041,7 +3019,7 @@
             <w:noProof/>
             <w:webHidden/>
           </w:rPr>
-          <w:t>7</w:t>
+          <w:t>6</w:t>
         </w:r>
         <w:r>
           <w:rPr>
@@ -3069,7 +3047,7 @@
           <w14:ligatures w14:val="standardContextual"/>
         </w:rPr>
       </w:pPr>
-      <w:hyperlink w:anchor="_Toc215141499" w:history="1">
+      <w:hyperlink w:anchor="_Toc223028650" w:history="1">
         <w:r>
           <w:rPr>
             <w:rStyle w:val="Hyperlink"/>
@@ -3115,7 +3093,7 @@
             <w:noProof/>
             <w:webHidden/>
           </w:rPr>
-          <w:instrText xml:space="preserve"> PAGEREF _Toc215141499 \h </w:instrText>
+          <w:instrText xml:space="preserve"> PAGEREF _Toc223028650 \h </w:instrText>
         </w:r>
         <w:r>
           <w:rPr>
@@ -3135,7 +3113,7 @@
             <w:noProof/>
             <w:webHidden/>
           </w:rPr>
-          <w:t>7</w:t>
+          <w:t>6</w:t>
         </w:r>
         <w:r>
           <w:rPr>
@@ -3163,7 +3141,7 @@
           <w14:ligatures w14:val="standardContextual"/>
         </w:rPr>
       </w:pPr>
-      <w:hyperlink w:anchor="_Toc215141500" w:history="1">
+      <w:hyperlink w:anchor="_Toc223028651" w:history="1">
         <w:r>
           <w:rPr>
             <w:rStyle w:val="Hyperlink"/>
@@ -3209,7 +3187,7 @@
             <w:noProof/>
             <w:webHidden/>
           </w:rPr>
-          <w:instrText xml:space="preserve"> PAGEREF _Toc215141500 \h </w:instrText>
+          <w:instrText xml:space="preserve"> PAGEREF _Toc223028651 \h </w:instrText>
         </w:r>
         <w:r>
           <w:rPr>
@@ -3229,7 +3207,7 @@
             <w:noProof/>
             <w:webHidden/>
           </w:rPr>
-          <w:t>8</w:t>
+          <w:t>7</w:t>
         </w:r>
         <w:r>
           <w:rPr>
@@ -3257,7 +3235,7 @@
           <w14:ligatures w14:val="standardContextual"/>
         </w:rPr>
       </w:pPr>
-      <w:hyperlink w:anchor="_Toc215141501" w:history="1">
+      <w:hyperlink w:anchor="_Toc223028652" w:history="1">
         <w:r>
           <w:rPr>
             <w:rStyle w:val="Hyperlink"/>
@@ -3303,7 +3281,7 @@
             <w:noProof/>
             <w:webHidden/>
           </w:rPr>
-          <w:instrText xml:space="preserve"> PAGEREF _Toc215141501 \h </w:instrText>
+          <w:instrText xml:space="preserve"> PAGEREF _Toc223028652 \h </w:instrText>
         </w:r>
         <w:r>
           <w:rPr>
@@ -3323,7 +3301,7 @@
             <w:noProof/>
             <w:webHidden/>
           </w:rPr>
-          <w:t>10</w:t>
+          <w:t>9</w:t>
         </w:r>
         <w:r>
           <w:rPr>
@@ -3351,7 +3329,7 @@
           <w14:ligatures w14:val="standardContextual"/>
         </w:rPr>
       </w:pPr>
-      <w:hyperlink w:anchor="_Toc215141502" w:history="1">
+      <w:hyperlink w:anchor="_Toc223028653" w:history="1">
         <w:r>
           <w:rPr>
             <w:rStyle w:val="Hyperlink"/>
@@ -3397,7 +3375,7 @@
             <w:noProof/>
             <w:webHidden/>
           </w:rPr>
-          <w:instrText xml:space="preserve"> PAGEREF _Toc215141502 \h </w:instrText>
+          <w:instrText xml:space="preserve"> PAGEREF _Toc223028653 \h </w:instrText>
         </w:r>
         <w:r>
           <w:rPr>
@@ -3417,7 +3395,7 @@
             <w:noProof/>
             <w:webHidden/>
           </w:rPr>
-          <w:t>10</w:t>
+          <w:t>9</w:t>
         </w:r>
         <w:r>
           <w:rPr>
@@ -3445,7 +3423,7 @@
           <w14:ligatures w14:val="standardContextual"/>
         </w:rPr>
       </w:pPr>
-      <w:hyperlink w:anchor="_Toc215141503" w:history="1">
+      <w:hyperlink w:anchor="_Toc223028654" w:history="1">
         <w:r>
           <w:rPr>
             <w:rStyle w:val="Hyperlink"/>
@@ -3491,7 +3469,7 @@
             <w:noProof/>
             <w:webHidden/>
           </w:rPr>
-          <w:instrText xml:space="preserve"> PAGEREF _Toc215141503 \h </w:instrText>
+          <w:instrText xml:space="preserve"> PAGEREF _Toc223028654 \h </w:instrText>
         </w:r>
         <w:r>
           <w:rPr>
@@ -3511,7 +3489,7 @@
             <w:noProof/>
             <w:webHidden/>
           </w:rPr>
-          <w:t>10</w:t>
+          <w:t>9</w:t>
         </w:r>
         <w:r>
           <w:rPr>
@@ -3539,7 +3517,7 @@
           <w14:ligatures w14:val="standardContextual"/>
         </w:rPr>
       </w:pPr>
-      <w:hyperlink w:anchor="_Toc215141504" w:history="1">
+      <w:hyperlink w:anchor="_Toc223028655" w:history="1">
         <w:r>
           <w:rPr>
             <w:rStyle w:val="Hyperlink"/>
@@ -3585,7 +3563,7 @@
             <w:noProof/>
             <w:webHidden/>
           </w:rPr>
-          <w:instrText xml:space="preserve"> PAGEREF _Toc215141504 \h </w:instrText>
+          <w:instrText xml:space="preserve"> PAGEREF _Toc223028655 \h </w:instrText>
         </w:r>
         <w:r>
           <w:rPr>
@@ -3605,7 +3583,7 @@
             <w:noProof/>
             <w:webHidden/>
           </w:rPr>
-          <w:t>11</w:t>
+          <w:t>10</w:t>
         </w:r>
         <w:r>
           <w:rPr>
@@ -3633,7 +3611,7 @@
           <w14:ligatures w14:val="standardContextual"/>
         </w:rPr>
       </w:pPr>
-      <w:hyperlink w:anchor="_Toc215141505" w:history="1">
+      <w:hyperlink w:anchor="_Toc223028656" w:history="1">
         <w:r>
           <w:rPr>
             <w:rStyle w:val="Hyperlink"/>
@@ -3679,7 +3657,7 @@
             <w:noProof/>
             <w:webHidden/>
           </w:rPr>
-          <w:instrText xml:space="preserve"> PAGEREF _Toc215141505 \h </w:instrText>
+          <w:instrText xml:space="preserve"> PAGEREF _Toc223028656 \h </w:instrText>
         </w:r>
         <w:r>
           <w:rPr>
@@ -3699,7 +3677,7 @@
             <w:noProof/>
             <w:webHidden/>
           </w:rPr>
-          <w:t>11</w:t>
+          <w:t>10</w:t>
         </w:r>
         <w:r>
           <w:rPr>
@@ -3727,7 +3705,7 @@
           <w14:ligatures w14:val="standardContextual"/>
         </w:rPr>
       </w:pPr>
-      <w:hyperlink w:anchor="_Toc215141506" w:history="1">
+      <w:hyperlink w:anchor="_Toc223028657" w:history="1">
         <w:r>
           <w:rPr>
             <w:rStyle w:val="Hyperlink"/>
@@ -3773,7 +3751,7 @@
             <w:noProof/>
             <w:webHidden/>
           </w:rPr>
-          <w:instrText xml:space="preserve"> PAGEREF _Toc215141506 \h </w:instrText>
+          <w:instrText xml:space="preserve"> PAGEREF _Toc223028657 \h </w:instrText>
         </w:r>
         <w:r>
           <w:rPr>
@@ -3793,7 +3771,7 @@
             <w:noProof/>
             <w:webHidden/>
           </w:rPr>
-          <w:t>12</w:t>
+          <w:t>10</w:t>
         </w:r>
         <w:r>
           <w:rPr>
@@ -3821,7 +3799,7 @@
           <w14:ligatures w14:val="standardContextual"/>
         </w:rPr>
       </w:pPr>
-      <w:hyperlink w:anchor="_Toc215141507" w:history="1">
+      <w:hyperlink w:anchor="_Toc223028658" w:history="1">
         <w:r>
           <w:rPr>
             <w:rStyle w:val="Hyperlink"/>
@@ -3867,7 +3845,7 @@
             <w:noProof/>
             <w:webHidden/>
           </w:rPr>
-          <w:instrText xml:space="preserve"> PAGEREF _Toc215141507 \h </w:instrText>
+          <w:instrText xml:space="preserve"> PAGEREF _Toc223028658 \h </w:instrText>
         </w:r>
         <w:r>
           <w:rPr>
@@ -3887,7 +3865,7 @@
             <w:noProof/>
             <w:webHidden/>
           </w:rPr>
-          <w:t>12</w:t>
+          <w:t>11</w:t>
         </w:r>
         <w:r>
           <w:rPr>
@@ -3915,7 +3893,7 @@
           <w14:ligatures w14:val="standardContextual"/>
         </w:rPr>
       </w:pPr>
-      <w:hyperlink w:anchor="_Toc215141508" w:history="1">
+      <w:hyperlink w:anchor="_Toc223028659" w:history="1">
         <w:r>
           <w:rPr>
             <w:rStyle w:val="Hyperlink"/>
@@ -3961,7 +3939,7 @@
             <w:noProof/>
             <w:webHidden/>
           </w:rPr>
-          <w:instrText xml:space="preserve"> PAGEREF _Toc215141508 \h </w:instrText>
+          <w:instrText xml:space="preserve"> PAGEREF _Toc223028659 \h </w:instrText>
         </w:r>
         <w:r>
           <w:rPr>
@@ -3981,7 +3959,7 @@
             <w:noProof/>
             <w:webHidden/>
           </w:rPr>
-          <w:t>13</w:t>
+          <w:t>12</w:t>
         </w:r>
         <w:r>
           <w:rPr>
@@ -4009,7 +3987,7 @@
           <w14:ligatures w14:val="standardContextual"/>
         </w:rPr>
       </w:pPr>
-      <w:hyperlink w:anchor="_Toc215141509" w:history="1">
+      <w:hyperlink w:anchor="_Toc223028660" w:history="1">
         <w:r>
           <w:rPr>
             <w:rStyle w:val="Hyperlink"/>
@@ -4055,7 +4033,7 @@
             <w:noProof/>
             <w:webHidden/>
           </w:rPr>
-          <w:instrText xml:space="preserve"> PAGEREF _Toc215141509 \h </w:instrText>
+          <w:instrText xml:space="preserve"> PAGEREF _Toc223028660 \h </w:instrText>
         </w:r>
         <w:r>
           <w:rPr>
@@ -4075,7 +4053,7 @@
             <w:noProof/>
             <w:webHidden/>
           </w:rPr>
-          <w:t>13</w:t>
+          <w:t>12</w:t>
         </w:r>
         <w:r>
           <w:rPr>
@@ -4088,9 +4066,9 @@
     </w:p>
     <w:p>
       <w:pPr>
-        <w:pStyle w:val="TOC2"/>
+        <w:pStyle w:val="TOC1"/>
         <w:tabs>
-          <w:tab w:val="left" w:pos="960"/>
+          <w:tab w:val="left" w:pos="440"/>
           <w:tab w:val="right" w:leader="dot" w:pos="9016"/>
         </w:tabs>
         <w:rPr>
@@ -4103,13 +4081,13 @@
           <w14:ligatures w14:val="standardContextual"/>
         </w:rPr>
       </w:pPr>
-      <w:hyperlink w:anchor="_Toc215141510" w:history="1">
+      <w:hyperlink w:anchor="_Toc223028661" w:history="1">
         <w:r>
           <w:rPr>
             <w:rStyle w:val="Hyperlink"/>
             <w:noProof/>
           </w:rPr>
-          <w:t>4.2</w:t>
+          <w:t>5</w:t>
         </w:r>
         <w:r>
           <w:rPr>
@@ -4128,7 +4106,7 @@
             <w:rStyle w:val="Hyperlink"/>
             <w:noProof/>
           </w:rPr>
-          <w:t>Solution Design</w:t>
+          <w:t>Implementation</w:t>
         </w:r>
         <w:r>
           <w:rPr>
@@ -4149,7 +4127,7 @@
             <w:noProof/>
             <w:webHidden/>
           </w:rPr>
-          <w:instrText xml:space="preserve"> PAGEREF _Toc215141510 \h </w:instrText>
+          <w:instrText xml:space="preserve"> PAGEREF _Toc223028661 \h </w:instrText>
         </w:r>
         <w:r>
           <w:rPr>
@@ -4197,13 +4175,13 @@
           <w14:ligatures w14:val="standardContextual"/>
         </w:rPr>
       </w:pPr>
-      <w:hyperlink w:anchor="_Toc215141511" w:history="1">
+      <w:hyperlink w:anchor="_Toc223028662" w:history="1">
         <w:r>
           <w:rPr>
             <w:rStyle w:val="Hyperlink"/>
             <w:noProof/>
           </w:rPr>
-          <w:t>4.3</w:t>
+          <w:t>5.1</w:t>
         </w:r>
         <w:r>
           <w:rPr>
@@ -4222,7 +4200,7 @@
             <w:rStyle w:val="Hyperlink"/>
             <w:noProof/>
           </w:rPr>
-          <w:t>Development Methodology</w:t>
+          <w:t>Key Problems</w:t>
         </w:r>
         <w:r>
           <w:rPr>
@@ -4243,7 +4221,7 @@
             <w:noProof/>
             <w:webHidden/>
           </w:rPr>
-          <w:instrText xml:space="preserve"> PAGEREF _Toc215141511 \h </w:instrText>
+          <w:instrText xml:space="preserve"> PAGEREF _Toc223028662 \h </w:instrText>
         </w:r>
         <w:r>
           <w:rPr>
@@ -4276,9 +4254,9 @@
     </w:p>
     <w:p>
       <w:pPr>
-        <w:pStyle w:val="TOC1"/>
+        <w:pStyle w:val="TOC2"/>
         <w:tabs>
-          <w:tab w:val="left" w:pos="440"/>
+          <w:tab w:val="left" w:pos="960"/>
           <w:tab w:val="right" w:leader="dot" w:pos="9016"/>
         </w:tabs>
         <w:rPr>
@@ -4291,13 +4269,13 @@
           <w14:ligatures w14:val="standardContextual"/>
         </w:rPr>
       </w:pPr>
-      <w:hyperlink w:anchor="_Toc215141512" w:history="1">
+      <w:hyperlink w:anchor="_Toc223028663" w:history="1">
         <w:r>
           <w:rPr>
             <w:rStyle w:val="Hyperlink"/>
             <w:noProof/>
           </w:rPr>
-          <w:t>5</w:t>
+          <w:t>5.2</w:t>
         </w:r>
         <w:r>
           <w:rPr>
@@ -4316,7 +4294,7 @@
             <w:rStyle w:val="Hyperlink"/>
             <w:noProof/>
           </w:rPr>
-          <w:t>Implementation</w:t>
+          <w:t>Technical Highlights</w:t>
         </w:r>
         <w:r>
           <w:rPr>
@@ -4337,7 +4315,7 @@
             <w:noProof/>
             <w:webHidden/>
           </w:rPr>
-          <w:instrText xml:space="preserve"> PAGEREF _Toc215141512 \h </w:instrText>
+          <w:instrText xml:space="preserve"> PAGEREF _Toc223028663 \h </w:instrText>
         </w:r>
         <w:r>
           <w:rPr>
@@ -4357,7 +4335,7 @@
             <w:noProof/>
             <w:webHidden/>
           </w:rPr>
-          <w:t>14</w:t>
+          <w:t>13</w:t>
         </w:r>
         <w:r>
           <w:rPr>
@@ -4385,13 +4363,13 @@
           <w14:ligatures w14:val="standardContextual"/>
         </w:rPr>
       </w:pPr>
-      <w:hyperlink w:anchor="_Toc215141513" w:history="1">
+      <w:hyperlink w:anchor="_Toc223028664" w:history="1">
         <w:r>
           <w:rPr>
             <w:rStyle w:val="Hyperlink"/>
             <w:noProof/>
           </w:rPr>
-          <w:t>5.1</w:t>
+          <w:t>5.3</w:t>
         </w:r>
         <w:r>
           <w:rPr>
@@ -4410,7 +4388,7 @@
             <w:rStyle w:val="Hyperlink"/>
             <w:noProof/>
           </w:rPr>
-          <w:t>Key Problems</w:t>
+          <w:t>Testing</w:t>
         </w:r>
         <w:r>
           <w:rPr>
@@ -4431,7 +4409,7 @@
             <w:noProof/>
             <w:webHidden/>
           </w:rPr>
-          <w:instrText xml:space="preserve"> PAGEREF _Toc215141513 \h </w:instrText>
+          <w:instrText xml:space="preserve"> PAGEREF _Toc223028664 \h </w:instrText>
         </w:r>
         <w:r>
           <w:rPr>
@@ -4451,7 +4429,7 @@
             <w:noProof/>
             <w:webHidden/>
           </w:rPr>
-          <w:t>14</w:t>
+          <w:t>13</w:t>
         </w:r>
         <w:r>
           <w:rPr>
@@ -4464,9 +4442,9 @@
     </w:p>
     <w:p>
       <w:pPr>
-        <w:pStyle w:val="TOC2"/>
+        <w:pStyle w:val="TOC1"/>
         <w:tabs>
-          <w:tab w:val="left" w:pos="960"/>
+          <w:tab w:val="left" w:pos="440"/>
           <w:tab w:val="right" w:leader="dot" w:pos="9016"/>
         </w:tabs>
         <w:rPr>
@@ -4479,13 +4457,13 @@
           <w14:ligatures w14:val="standardContextual"/>
         </w:rPr>
       </w:pPr>
-      <w:hyperlink w:anchor="_Toc215141514" w:history="1">
+      <w:hyperlink w:anchor="_Toc223028665" w:history="1">
         <w:r>
           <w:rPr>
             <w:rStyle w:val="Hyperlink"/>
             <w:noProof/>
           </w:rPr>
-          <w:t>5.2</w:t>
+          <w:t>6</w:t>
         </w:r>
         <w:r>
           <w:rPr>
@@ -4504,7 +4482,7 @@
             <w:rStyle w:val="Hyperlink"/>
             <w:noProof/>
           </w:rPr>
-          <w:t>Technical Highlights</w:t>
+          <w:t>Evaluation, Discussion and Conclusions</w:t>
         </w:r>
         <w:r>
           <w:rPr>
@@ -4525,7 +4503,7 @@
             <w:noProof/>
             <w:webHidden/>
           </w:rPr>
-          <w:instrText xml:space="preserve"> PAGEREF _Toc215141514 \h </w:instrText>
+          <w:instrText xml:space="preserve"> PAGEREF _Toc223028665 \h </w:instrText>
         </w:r>
         <w:r>
           <w:rPr>
@@ -4573,13 +4551,13 @@
           <w14:ligatures w14:val="standardContextual"/>
         </w:rPr>
       </w:pPr>
-      <w:hyperlink w:anchor="_Toc215141515" w:history="1">
+      <w:hyperlink w:anchor="_Toc223028666" w:history="1">
         <w:r>
           <w:rPr>
             <w:rStyle w:val="Hyperlink"/>
             <w:noProof/>
           </w:rPr>
-          <w:t>5.3</w:t>
+          <w:t>6.1</w:t>
         </w:r>
         <w:r>
           <w:rPr>
@@ -4598,7 +4576,7 @@
             <w:rStyle w:val="Hyperlink"/>
             <w:noProof/>
           </w:rPr>
-          <w:t>Testing</w:t>
+          <w:t>Evaluation Process</w:t>
         </w:r>
         <w:r>
           <w:rPr>
@@ -4619,7 +4597,7 @@
             <w:noProof/>
             <w:webHidden/>
           </w:rPr>
-          <w:instrText xml:space="preserve"> PAGEREF _Toc215141515 \h </w:instrText>
+          <w:instrText xml:space="preserve"> PAGEREF _Toc223028666 \h </w:instrText>
         </w:r>
         <w:r>
           <w:rPr>
@@ -4652,9 +4630,9 @@
     </w:p>
     <w:p>
       <w:pPr>
-        <w:pStyle w:val="TOC1"/>
+        <w:pStyle w:val="TOC2"/>
         <w:tabs>
-          <w:tab w:val="left" w:pos="440"/>
+          <w:tab w:val="left" w:pos="960"/>
           <w:tab w:val="right" w:leader="dot" w:pos="9016"/>
         </w:tabs>
         <w:rPr>
@@ -4667,13 +4645,13 @@
           <w14:ligatures w14:val="standardContextual"/>
         </w:rPr>
       </w:pPr>
-      <w:hyperlink w:anchor="_Toc215141516" w:history="1">
+      <w:hyperlink w:anchor="_Toc223028667" w:history="1">
         <w:r>
           <w:rPr>
             <w:rStyle w:val="Hyperlink"/>
             <w:noProof/>
           </w:rPr>
-          <w:t>6</w:t>
+          <w:t>6.2</w:t>
         </w:r>
         <w:r>
           <w:rPr>
@@ -4692,7 +4670,7 @@
             <w:rStyle w:val="Hyperlink"/>
             <w:noProof/>
           </w:rPr>
-          <w:t>Evaluation, Discussion and Conclusions</w:t>
+          <w:t>Diversity Equality and Inclusion</w:t>
         </w:r>
         <w:r>
           <w:rPr>
@@ -4713,7 +4691,7 @@
             <w:noProof/>
             <w:webHidden/>
           </w:rPr>
-          <w:instrText xml:space="preserve"> PAGEREF _Toc215141516 \h </w:instrText>
+          <w:instrText xml:space="preserve"> PAGEREF _Toc223028667 \h </w:instrText>
         </w:r>
         <w:r>
           <w:rPr>
@@ -4733,7 +4711,7 @@
             <w:noProof/>
             <w:webHidden/>
           </w:rPr>
-          <w:t>15</w:t>
+          <w:t>14</w:t>
         </w:r>
         <w:r>
           <w:rPr>
@@ -4761,13 +4739,13 @@
           <w14:ligatures w14:val="standardContextual"/>
         </w:rPr>
       </w:pPr>
-      <w:hyperlink w:anchor="_Toc215141517" w:history="1">
+      <w:hyperlink w:anchor="_Toc223028668" w:history="1">
         <w:r>
           <w:rPr>
             <w:rStyle w:val="Hyperlink"/>
             <w:noProof/>
           </w:rPr>
-          <w:t>6.1</w:t>
+          <w:t>6.3</w:t>
         </w:r>
         <w:r>
           <w:rPr>
@@ -4786,7 +4764,7 @@
             <w:rStyle w:val="Hyperlink"/>
             <w:noProof/>
           </w:rPr>
-          <w:t>Evaluation Process</w:t>
+          <w:t>Evaluation Discussion</w:t>
         </w:r>
         <w:r>
           <w:rPr>
@@ -4807,7 +4785,7 @@
             <w:noProof/>
             <w:webHidden/>
           </w:rPr>
-          <w:instrText xml:space="preserve"> PAGEREF _Toc215141517 \h </w:instrText>
+          <w:instrText xml:space="preserve"> PAGEREF _Toc223028668 \h </w:instrText>
         </w:r>
         <w:r>
           <w:rPr>
@@ -4827,7 +4805,7 @@
             <w:noProof/>
             <w:webHidden/>
           </w:rPr>
-          <w:t>15</w:t>
+          <w:t>14</w:t>
         </w:r>
         <w:r>
           <w:rPr>
@@ -4855,13 +4833,13 @@
           <w14:ligatures w14:val="standardContextual"/>
         </w:rPr>
       </w:pPr>
-      <w:hyperlink w:anchor="_Toc215141518" w:history="1">
+      <w:hyperlink w:anchor="_Toc223028669" w:history="1">
         <w:r>
           <w:rPr>
             <w:rStyle w:val="Hyperlink"/>
             <w:noProof/>
           </w:rPr>
-          <w:t>6.2</w:t>
+          <w:t>6.4</w:t>
         </w:r>
         <w:r>
           <w:rPr>
@@ -4880,7 +4858,7 @@
             <w:rStyle w:val="Hyperlink"/>
             <w:noProof/>
           </w:rPr>
-          <w:t>Diversity Equality and Inclusion</w:t>
+          <w:t>Critical Reflection</w:t>
         </w:r>
         <w:r>
           <w:rPr>
@@ -4901,7 +4879,7 @@
             <w:noProof/>
             <w:webHidden/>
           </w:rPr>
-          <w:instrText xml:space="preserve"> PAGEREF _Toc215141518 \h </w:instrText>
+          <w:instrText xml:space="preserve"> PAGEREF _Toc223028669 \h </w:instrText>
         </w:r>
         <w:r>
           <w:rPr>
@@ -4921,7 +4899,7 @@
             <w:noProof/>
             <w:webHidden/>
           </w:rPr>
-          <w:t>15</w:t>
+          <w:t>14</w:t>
         </w:r>
         <w:r>
           <w:rPr>
@@ -4949,13 +4927,13 @@
           <w14:ligatures w14:val="standardContextual"/>
         </w:rPr>
       </w:pPr>
-      <w:hyperlink w:anchor="_Toc215141519" w:history="1">
+      <w:hyperlink w:anchor="_Toc223028670" w:history="1">
         <w:r>
           <w:rPr>
             <w:rStyle w:val="Hyperlink"/>
             <w:noProof/>
           </w:rPr>
-          <w:t>6.3</w:t>
+          <w:t>6.5</w:t>
         </w:r>
         <w:r>
           <w:rPr>
@@ -4974,7 +4952,7 @@
             <w:rStyle w:val="Hyperlink"/>
             <w:noProof/>
           </w:rPr>
-          <w:t>Evaluation Discussion</w:t>
+          <w:t>Conclusions and Further Work</w:t>
         </w:r>
         <w:r>
           <w:rPr>
@@ -4995,7 +4973,7 @@
             <w:noProof/>
             <w:webHidden/>
           </w:rPr>
-          <w:instrText xml:space="preserve"> PAGEREF _Toc215141519 \h </w:instrText>
+          <w:instrText xml:space="preserve"> PAGEREF _Toc223028670 \h </w:instrText>
         </w:r>
         <w:r>
           <w:rPr>
@@ -5015,7 +4993,7 @@
             <w:noProof/>
             <w:webHidden/>
           </w:rPr>
-          <w:t>15</w:t>
+          <w:t>14</w:t>
         </w:r>
         <w:r>
           <w:rPr>
@@ -5028,9 +5006,8 @@
     </w:p>
     <w:p>
       <w:pPr>
-        <w:pStyle w:val="TOC2"/>
+        <w:pStyle w:val="TOC1"/>
         <w:tabs>
-          <w:tab w:val="left" w:pos="960"/>
           <w:tab w:val="right" w:leader="dot" w:pos="9016"/>
         </w:tabs>
         <w:rPr>
@@ -5043,42 +5020,23 @@
           <w14:ligatures w14:val="standardContextual"/>
         </w:rPr>
       </w:pPr>
-      <w:hyperlink w:anchor="_Toc215141520" w:history="1">
+      <w:hyperlink w:anchor="_Toc223028671" w:history="1">
         <w:r>
           <w:rPr>
             <w:rStyle w:val="Hyperlink"/>
             <w:noProof/>
           </w:rPr>
-          <w:t>6.4</w:t>
-        </w:r>
-        <w:r>
-          <w:rPr>
-            <w:rFonts w:asciiTheme="minorHAnsi" w:eastAsiaTheme="minorEastAsia" w:hAnsiTheme="minorHAnsi"/>
-            <w:noProof/>
-            <w:kern w:val="2"/>
-            <w:sz w:val="24"/>
-            <w:szCs w:val="24"/>
-            <w:lang w:eastAsia="en-GB"/>
-            <w14:ligatures w14:val="standardContextual"/>
+          <w:t>References</w:t>
+        </w:r>
+        <w:r>
+          <w:rPr>
+            <w:noProof/>
+            <w:webHidden/>
           </w:rPr>
           <w:tab/>
         </w:r>
         <w:r>
           <w:rPr>
-            <w:rStyle w:val="Hyperlink"/>
-            <w:noProof/>
-          </w:rPr>
-          <w:t>Critical Reflection</w:t>
-        </w:r>
-        <w:r>
-          <w:rPr>
-            <w:noProof/>
-            <w:webHidden/>
-          </w:rPr>
-          <w:tab/>
-        </w:r>
-        <w:r>
-          <w:rPr>
             <w:noProof/>
             <w:webHidden/>
           </w:rPr>
@@ -5089,7 +5047,7 @@
             <w:noProof/>
             <w:webHidden/>
           </w:rPr>
-          <w:instrText xml:space="preserve"> PAGEREF _Toc215141520 \h </w:instrText>
+          <w:instrText xml:space="preserve"> PAGEREF _Toc223028671 \h </w:instrText>
         </w:r>
         <w:r>
           <w:rPr>
@@ -5122,9 +5080,9 @@
     </w:p>
     <w:p>
       <w:pPr>
-        <w:pStyle w:val="TOC2"/>
+        <w:pStyle w:val="TOC1"/>
         <w:tabs>
-          <w:tab w:val="left" w:pos="960"/>
+          <w:tab w:val="left" w:pos="440"/>
           <w:tab w:val="right" w:leader="dot" w:pos="9016"/>
         </w:tabs>
         <w:rPr>
@@ -5137,13 +5095,13 @@
           <w14:ligatures w14:val="standardContextual"/>
         </w:rPr>
       </w:pPr>
-      <w:hyperlink w:anchor="_Toc215141521" w:history="1">
+      <w:hyperlink w:anchor="_Toc223028672" w:history="1">
         <w:r>
           <w:rPr>
             <w:rStyle w:val="Hyperlink"/>
             <w:noProof/>
           </w:rPr>
-          <w:t>6.5</w:t>
+          <w:t>7</w:t>
         </w:r>
         <w:r>
           <w:rPr>
@@ -5162,7 +5120,7 @@
             <w:rStyle w:val="Hyperlink"/>
             <w:noProof/>
           </w:rPr>
-          <w:t>Conclusions and Further Work</w:t>
+          <w:t>Appendix 1 – Project Proposal</w:t>
         </w:r>
         <w:r>
           <w:rPr>
@@ -5183,7 +5141,7 @@
             <w:noProof/>
             <w:webHidden/>
           </w:rPr>
-          <w:instrText xml:space="preserve"> PAGEREF _Toc215141521 \h </w:instrText>
+          <w:instrText xml:space="preserve"> PAGEREF _Toc223028672 \h </w:instrText>
         </w:r>
         <w:r>
           <w:rPr>
@@ -5203,7 +5161,7 @@
             <w:noProof/>
             <w:webHidden/>
           </w:rPr>
-          <w:t>15</w:t>
+          <w:t>18</w:t>
         </w:r>
         <w:r>
           <w:rPr>
@@ -5216,8 +5174,9 @@
     </w:p>
     <w:p>
       <w:pPr>
-        <w:pStyle w:val="TOC1"/>
+        <w:pStyle w:val="TOC2"/>
         <w:tabs>
+          <w:tab w:val="left" w:pos="960"/>
           <w:tab w:val="right" w:leader="dot" w:pos="9016"/>
         </w:tabs>
         <w:rPr>
@@ -5230,23 +5189,42 @@
           <w14:ligatures w14:val="standardContextual"/>
         </w:rPr>
       </w:pPr>
-      <w:hyperlink w:anchor="_Toc215141522" w:history="1">
+      <w:hyperlink w:anchor="_Toc223028673" w:history="1">
         <w:r>
           <w:rPr>
             <w:rStyle w:val="Hyperlink"/>
             <w:noProof/>
           </w:rPr>
-          <w:t>References</w:t>
-        </w:r>
-        <w:r>
-          <w:rPr>
-            <w:noProof/>
-            <w:webHidden/>
+          <w:t>7.1</w:t>
+        </w:r>
+        <w:r>
+          <w:rPr>
+            <w:rFonts w:asciiTheme="minorHAnsi" w:eastAsiaTheme="minorEastAsia" w:hAnsiTheme="minorHAnsi"/>
+            <w:noProof/>
+            <w:kern w:val="2"/>
+            <w:sz w:val="24"/>
+            <w:szCs w:val="24"/>
+            <w:lang w:eastAsia="en-GB"/>
+            <w14:ligatures w14:val="standardContextual"/>
           </w:rPr>
           <w:tab/>
         </w:r>
         <w:r>
           <w:rPr>
+            <w:rStyle w:val="Hyperlink"/>
+            <w:noProof/>
+          </w:rPr>
+          <w:t>Problem Statement</w:t>
+        </w:r>
+        <w:r>
+          <w:rPr>
+            <w:noProof/>
+            <w:webHidden/>
+          </w:rPr>
+          <w:tab/>
+        </w:r>
+        <w:r>
+          <w:rPr>
             <w:noProof/>
             <w:webHidden/>
           </w:rPr>
@@ -5257,7 +5235,7 @@
             <w:noProof/>
             <w:webHidden/>
           </w:rPr>
-          <w:instrText xml:space="preserve"> PAGEREF _Toc215141522 \h </w:instrText>
+          <w:instrText xml:space="preserve"> PAGEREF _Toc223028673 \h </w:instrText>
         </w:r>
         <w:r>
           <w:rPr>
@@ -5277,7 +5255,7 @@
             <w:noProof/>
             <w:webHidden/>
           </w:rPr>
-          <w:t>16</w:t>
+          <w:t>18</w:t>
         </w:r>
         <w:r>
           <w:rPr>
@@ -5290,9 +5268,9 @@
     </w:p>
     <w:p>
       <w:pPr>
-        <w:pStyle w:val="TOC1"/>
+        <w:pStyle w:val="TOC2"/>
         <w:tabs>
-          <w:tab w:val="left" w:pos="440"/>
+          <w:tab w:val="left" w:pos="960"/>
           <w:tab w:val="right" w:leader="dot" w:pos="9016"/>
         </w:tabs>
         <w:rPr>
@@ -5305,13 +5283,13 @@
           <w14:ligatures w14:val="standardContextual"/>
         </w:rPr>
       </w:pPr>
-      <w:hyperlink w:anchor="_Toc215141523" w:history="1">
+      <w:hyperlink w:anchor="_Toc223028674" w:history="1">
         <w:r>
           <w:rPr>
             <w:rStyle w:val="Hyperlink"/>
             <w:noProof/>
           </w:rPr>
-          <w:t>7</w:t>
+          <w:t>7.2</w:t>
         </w:r>
         <w:r>
           <w:rPr>
@@ -5330,7 +5308,7 @@
             <w:rStyle w:val="Hyperlink"/>
             <w:noProof/>
           </w:rPr>
-          <w:t>Appendix 1 – Project Proposal</w:t>
+          <w:t>Ethical Analysis</w:t>
         </w:r>
         <w:r>
           <w:rPr>
@@ -5351,7 +5329,7 @@
             <w:noProof/>
             <w:webHidden/>
           </w:rPr>
-          <w:instrText xml:space="preserve"> PAGEREF _Toc215141523 \h </w:instrText>
+          <w:instrText xml:space="preserve"> PAGEREF _Toc223028674 \h </w:instrText>
         </w:r>
         <w:r>
           <w:rPr>
@@ -5371,7 +5349,7 @@
             <w:noProof/>
             <w:webHidden/>
           </w:rPr>
-          <w:t>19</w:t>
+          <w:t>18</w:t>
         </w:r>
         <w:r>
           <w:rPr>
@@ -5399,13 +5377,13 @@
           <w14:ligatures w14:val="standardContextual"/>
         </w:rPr>
       </w:pPr>
-      <w:hyperlink w:anchor="_Toc215141524" w:history="1">
+      <w:hyperlink w:anchor="_Toc223028675" w:history="1">
         <w:r>
           <w:rPr>
             <w:rStyle w:val="Hyperlink"/>
             <w:noProof/>
           </w:rPr>
-          <w:t>7.1</w:t>
+          <w:t>7.3</w:t>
         </w:r>
         <w:r>
           <w:rPr>
@@ -5424,7 +5402,7 @@
             <w:rStyle w:val="Hyperlink"/>
             <w:noProof/>
           </w:rPr>
-          <w:t>Problem Statement</w:t>
+          <w:t>Risk Assessment</w:t>
         </w:r>
         <w:r>
           <w:rPr>
@@ -5445,7 +5423,7 @@
             <w:noProof/>
             <w:webHidden/>
           </w:rPr>
-          <w:instrText xml:space="preserve"> PAGEREF _Toc215141524 \h </w:instrText>
+          <w:instrText xml:space="preserve"> PAGEREF _Toc223028675 \h </w:instrText>
         </w:r>
         <w:r>
           <w:rPr>
@@ -5465,7 +5443,7 @@
             <w:noProof/>
             <w:webHidden/>
           </w:rPr>
-          <w:t>19</w:t>
+          <w:t>18</w:t>
         </w:r>
         <w:r>
           <w:rPr>
@@ -5493,13 +5471,13 @@
           <w14:ligatures w14:val="standardContextual"/>
         </w:rPr>
       </w:pPr>
-      <w:hyperlink w:anchor="_Toc215141525" w:history="1">
+      <w:hyperlink w:anchor="_Toc223028676" w:history="1">
         <w:r>
           <w:rPr>
             <w:rStyle w:val="Hyperlink"/>
             <w:noProof/>
           </w:rPr>
-          <w:t>7.2</w:t>
+          <w:t>7.4</w:t>
         </w:r>
         <w:r>
           <w:rPr>
@@ -5518,7 +5496,7 @@
             <w:rStyle w:val="Hyperlink"/>
             <w:noProof/>
           </w:rPr>
-          <w:t>Ethical Analysis</w:t>
+          <w:t>Health and Safety Assessment</w:t>
         </w:r>
         <w:r>
           <w:rPr>
@@ -5539,7 +5517,7 @@
             <w:noProof/>
             <w:webHidden/>
           </w:rPr>
-          <w:instrText xml:space="preserve"> PAGEREF _Toc215141525 \h </w:instrText>
+          <w:instrText xml:space="preserve"> PAGEREF _Toc223028676 \h </w:instrText>
         </w:r>
         <w:r>
           <w:rPr>
@@ -5587,13 +5565,13 @@
           <w14:ligatures w14:val="standardContextual"/>
         </w:rPr>
       </w:pPr>
-      <w:hyperlink w:anchor="_Toc215141526" w:history="1">
+      <w:hyperlink w:anchor="_Toc223028677" w:history="1">
         <w:r>
           <w:rPr>
             <w:rStyle w:val="Hyperlink"/>
             <w:noProof/>
           </w:rPr>
-          <w:t>7.3</w:t>
+          <w:t>7.5</w:t>
         </w:r>
         <w:r>
           <w:rPr>
@@ -5612,7 +5590,7 @@
             <w:rStyle w:val="Hyperlink"/>
             <w:noProof/>
           </w:rPr>
-          <w:t>Risk Assessment</w:t>
+          <w:t>Potential for Commercial Development</w:t>
         </w:r>
         <w:r>
           <w:rPr>
@@ -5633,7 +5611,7 @@
             <w:noProof/>
             <w:webHidden/>
           </w:rPr>
-          <w:instrText xml:space="preserve"> PAGEREF _Toc215141526 \h </w:instrText>
+          <w:instrText xml:space="preserve"> PAGEREF _Toc223028677 \h </w:instrText>
         </w:r>
         <w:r>
           <w:rPr>
@@ -5681,13 +5659,13 @@
           <w14:ligatures w14:val="standardContextual"/>
         </w:rPr>
       </w:pPr>
-      <w:hyperlink w:anchor="_Toc215141527" w:history="1">
+      <w:hyperlink w:anchor="_Toc223028678" w:history="1">
         <w:r>
           <w:rPr>
             <w:rStyle w:val="Hyperlink"/>
             <w:noProof/>
           </w:rPr>
-          <w:t>7.4</w:t>
+          <w:t>7.6</w:t>
         </w:r>
         <w:r>
           <w:rPr>
@@ -5706,7 +5684,7 @@
             <w:rStyle w:val="Hyperlink"/>
             <w:noProof/>
           </w:rPr>
-          <w:t>Health and Safety Assessment</w:t>
+          <w:t>Time and Resources Plan</w:t>
         </w:r>
         <w:r>
           <w:rPr>
@@ -5727,7 +5705,7 @@
             <w:noProof/>
             <w:webHidden/>
           </w:rPr>
-          <w:instrText xml:space="preserve"> PAGEREF _Toc215141527 \h </w:instrText>
+          <w:instrText xml:space="preserve"> PAGEREF _Toc223028678 \h </w:instrText>
         </w:r>
         <w:r>
           <w:rPr>
@@ -5747,7 +5725,7 @@
             <w:noProof/>
             <w:webHidden/>
           </w:rPr>
-          <w:t>20</w:t>
+          <w:t>19</w:t>
         </w:r>
         <w:r>
           <w:rPr>
@@ -5760,9 +5738,8 @@
     </w:p>
     <w:p>
       <w:pPr>
-        <w:pStyle w:val="TOC2"/>
+        <w:pStyle w:val="TOC1"/>
         <w:tabs>
-          <w:tab w:val="left" w:pos="960"/>
           <w:tab w:val="right" w:leader="dot" w:pos="9016"/>
         </w:tabs>
         <w:rPr>
@@ -5775,42 +5752,23 @@
           <w14:ligatures w14:val="standardContextual"/>
         </w:rPr>
       </w:pPr>
-      <w:hyperlink w:anchor="_Toc215141528" w:history="1">
+      <w:hyperlink w:anchor="_Toc223028679" w:history="1">
         <w:r>
           <w:rPr>
             <w:rStyle w:val="Hyperlink"/>
             <w:noProof/>
           </w:rPr>
-          <w:t>7.5</w:t>
-        </w:r>
-        <w:r>
-          <w:rPr>
-            <w:rFonts w:asciiTheme="minorHAnsi" w:eastAsiaTheme="minorEastAsia" w:hAnsiTheme="minorHAnsi"/>
-            <w:noProof/>
-            <w:kern w:val="2"/>
-            <w:sz w:val="24"/>
-            <w:szCs w:val="24"/>
-            <w:lang w:eastAsia="en-GB"/>
-            <w14:ligatures w14:val="standardContextual"/>
+          <w:t>Appendix 2 – Gantt chart</w:t>
+        </w:r>
+        <w:r>
+          <w:rPr>
+            <w:noProof/>
+            <w:webHidden/>
           </w:rPr>
           <w:tab/>
         </w:r>
         <w:r>
           <w:rPr>
-            <w:rStyle w:val="Hyperlink"/>
-            <w:noProof/>
-          </w:rPr>
-          <w:t>Potential for Commercial Development</w:t>
-        </w:r>
-        <w:r>
-          <w:rPr>
-            <w:noProof/>
-            <w:webHidden/>
-          </w:rPr>
-          <w:tab/>
-        </w:r>
-        <w:r>
-          <w:rPr>
             <w:noProof/>
             <w:webHidden/>
           </w:rPr>
@@ -5821,7 +5779,7 @@
             <w:noProof/>
             <w:webHidden/>
           </w:rPr>
-          <w:instrText xml:space="preserve"> PAGEREF _Toc215141528 \h </w:instrText>
+          <w:instrText xml:space="preserve"> PAGEREF _Toc223028679 \h </w:instrText>
         </w:r>
         <w:r>
           <w:rPr>
@@ -5854,9 +5812,8 @@
     </w:p>
     <w:p>
       <w:pPr>
-        <w:pStyle w:val="TOC2"/>
+        <w:pStyle w:val="TOC1"/>
         <w:tabs>
-          <w:tab w:val="left" w:pos="960"/>
           <w:tab w:val="right" w:leader="dot" w:pos="9016"/>
         </w:tabs>
         <w:rPr>
@@ -5869,42 +5826,23 @@
           <w14:ligatures w14:val="standardContextual"/>
         </w:rPr>
       </w:pPr>
-      <w:hyperlink w:anchor="_Toc215141529" w:history="1">
+      <w:hyperlink w:anchor="_Toc223028680" w:history="1">
         <w:r>
           <w:rPr>
             <w:rStyle w:val="Hyperlink"/>
             <w:noProof/>
           </w:rPr>
-          <w:t>7.6</w:t>
-        </w:r>
-        <w:r>
-          <w:rPr>
-            <w:rFonts w:asciiTheme="minorHAnsi" w:eastAsiaTheme="minorEastAsia" w:hAnsiTheme="minorHAnsi"/>
-            <w:noProof/>
-            <w:kern w:val="2"/>
-            <w:sz w:val="24"/>
-            <w:szCs w:val="24"/>
-            <w:lang w:eastAsia="en-GB"/>
-            <w14:ligatures w14:val="standardContextual"/>
+          <w:t>Appendix 3 – Jira Tickets</w:t>
+        </w:r>
+        <w:r>
+          <w:rPr>
+            <w:noProof/>
+            <w:webHidden/>
           </w:rPr>
           <w:tab/>
         </w:r>
         <w:r>
           <w:rPr>
-            <w:rStyle w:val="Hyperlink"/>
-            <w:noProof/>
-          </w:rPr>
-          <w:t>Time and Resources Plan</w:t>
-        </w:r>
-        <w:r>
-          <w:rPr>
-            <w:noProof/>
-            <w:webHidden/>
-          </w:rPr>
-          <w:tab/>
-        </w:r>
-        <w:r>
-          <w:rPr>
             <w:noProof/>
             <w:webHidden/>
           </w:rPr>
@@ -5915,7 +5853,7 @@
             <w:noProof/>
             <w:webHidden/>
           </w:rPr>
-          <w:instrText xml:space="preserve"> PAGEREF _Toc215141529 \h </w:instrText>
+          <w:instrText xml:space="preserve"> PAGEREF _Toc223028680 \h </w:instrText>
         </w:r>
         <w:r>
           <w:rPr>
@@ -5935,7 +5873,7 @@
             <w:noProof/>
             <w:webHidden/>
           </w:rPr>
-          <w:t>20</w:t>
+          <w:t>21</w:t>
         </w:r>
         <w:r>
           <w:rPr>
@@ -5947,8 +5885,32 @@
       </w:hyperlink>
     </w:p>
     <w:p>
-      <w:pPr>
-        <w:pStyle w:val="TOC1"/>
+      <w:r>
+        <w:fldChar w:fldCharType="end"/>
+      </w:r>
+      <w:r>
+        <w:br w:type="page"/>
+      </w:r>
+    </w:p>
+    <w:p>
+      <w:pPr>
+        <w:pStyle w:val="Heading1"/>
+        <w:numPr>
+          <w:ilvl w:val="0"/>
+          <w:numId w:val="0"/>
+        </w:numPr>
+        <w:ind w:left="360" w:hanging="360"/>
+      </w:pPr>
+      <w:bookmarkStart w:id="4" w:name="_Toc223028631"/>
+      <w:r>
+        <w:lastRenderedPageBreak/>
+        <w:t>List of Figures</w:t>
+      </w:r>
+      <w:bookmarkEnd w:id="4"/>
+    </w:p>
+    <w:p>
+      <w:pPr>
+        <w:pStyle w:val="TableofFigures"/>
         <w:tabs>
           <w:tab w:val="right" w:leader="dot" w:pos="9016"/>
         </w:tabs>
@@ -5962,13 +5924,36 @@
           <w14:ligatures w14:val="standardContextual"/>
         </w:rPr>
       </w:pPr>
-      <w:hyperlink w:anchor="_Toc215141530" w:history="1">
+      <w:r>
+        <w:fldChar w:fldCharType="begin"/>
+      </w:r>
+      <w:r>
+        <w:instrText xml:space="preserve"> TOC \h \z \c "Figure" </w:instrText>
+      </w:r>
+      <w:r>
+        <w:fldChar w:fldCharType="separate"/>
+      </w:r>
+      <w:hyperlink w:anchor="_Toc223028687" w:history="1">
         <w:r>
           <w:rPr>
             <w:rStyle w:val="Hyperlink"/>
             <w:noProof/>
           </w:rPr>
-          <w:t>Appendix 2 – Gantt chart</w:t>
+          <w:t>Figure 1:Function</w:t>
+        </w:r>
+        <w:r>
+          <w:rPr>
+            <w:rStyle w:val="Hyperlink"/>
+            <w:noProof/>
+          </w:rPr>
+          <w:t>a</w:t>
+        </w:r>
+        <w:r>
+          <w:rPr>
+            <w:rStyle w:val="Hyperlink"/>
+            <w:noProof/>
+          </w:rPr>
+          <w:t>l Requirements</w:t>
         </w:r>
         <w:r>
           <w:rPr>
@@ -5989,7 +5974,7 @@
             <w:noProof/>
             <w:webHidden/>
           </w:rPr>
-          <w:instrText xml:space="preserve"> PAGEREF _Toc215141530 \h </w:instrText>
+          <w:instrText xml:space="preserve"> PAGEREF _Toc223028687 \h </w:instrText>
         </w:r>
         <w:r>
           <w:rPr>
@@ -6009,7 +5994,7 @@
             <w:noProof/>
             <w:webHidden/>
           </w:rPr>
-          <w:t>21</w:t>
+          <w:t>12</w:t>
         </w:r>
         <w:r>
           <w:rPr>
@@ -6022,7 +6007,7 @@
     </w:p>
     <w:p>
       <w:pPr>
-        <w:pStyle w:val="TOC1"/>
+        <w:pStyle w:val="TableofFigures"/>
         <w:tabs>
           <w:tab w:val="right" w:leader="dot" w:pos="9016"/>
         </w:tabs>
@@ -6036,13 +6021,13 @@
           <w14:ligatures w14:val="standardContextual"/>
         </w:rPr>
       </w:pPr>
-      <w:hyperlink w:anchor="_Toc215141531" w:history="1">
+      <w:hyperlink w:anchor="_Toc223028688" w:history="1">
         <w:r>
           <w:rPr>
             <w:rStyle w:val="Hyperlink"/>
             <w:noProof/>
           </w:rPr>
-          <w:t>Appendix 3 – Jira Tickets</w:t>
+          <w:t>Figure 2 - Gantt chart</w:t>
         </w:r>
         <w:r>
           <w:rPr>
@@ -6063,7 +6048,7 @@
             <w:noProof/>
             <w:webHidden/>
           </w:rPr>
-          <w:instrText xml:space="preserve"> PAGEREF _Toc215141531 \h </w:instrText>
+          <w:instrText xml:space="preserve"> PAGEREF _Toc223028688 \h </w:instrText>
         </w:r>
         <w:r>
           <w:rPr>
@@ -6083,7 +6068,7 @@
             <w:noProof/>
             <w:webHidden/>
           </w:rPr>
-          <w:t>22</w:t>
+          <w:t>20</w:t>
         </w:r>
         <w:r>
           <w:rPr>
@@ -6093,28 +6078,6 @@
           <w:fldChar w:fldCharType="end"/>
         </w:r>
       </w:hyperlink>
-    </w:p>
-    <w:p>
-      <w:r>
-        <w:fldChar w:fldCharType="end"/>
-      </w:r>
-      <w:r>
-        <w:br w:type="page"/>
-      </w:r>
-    </w:p>
-    <w:p>
-      <w:pPr>
-        <w:pStyle w:val="Heading1"/>
-        <w:numPr>
-          <w:ilvl w:val="0"/>
-          <w:numId w:val="0"/>
-        </w:numPr>
-        <w:ind w:left="360" w:hanging="360"/>
-      </w:pPr>
-      <w:r>
-        <w:lastRenderedPageBreak/>
-        <w:t>List of Figures</w:t>
-      </w:r>
     </w:p>
     <w:p>
       <w:pPr>
@@ -6132,22 +6095,13 @@
           <w14:ligatures w14:val="standardContextual"/>
         </w:rPr>
       </w:pPr>
-      <w:r>
-        <w:fldChar w:fldCharType="begin"/>
-      </w:r>
-      <w:r>
-        <w:instrText xml:space="preserve"> TOC \h \z \c "Figure" </w:instrText>
-      </w:r>
-      <w:r>
-        <w:fldChar w:fldCharType="separate"/>
-      </w:r>
-      <w:hyperlink w:anchor="_Toc215141646" w:history="1">
+      <w:hyperlink w:anchor="_Toc223028689" w:history="1">
         <w:r>
           <w:rPr>
             <w:rStyle w:val="Hyperlink"/>
             <w:noProof/>
           </w:rPr>
-          <w:t>Figure 1 - Gantt chart</w:t>
+          <w:t>Figure 3 - Jira Tickets</w:t>
         </w:r>
         <w:r>
           <w:rPr>
@@ -6168,7 +6122,7 @@
             <w:noProof/>
             <w:webHidden/>
           </w:rPr>
-          <w:instrText xml:space="preserve"> PAGEREF _Toc215141646 \h </w:instrText>
+          <w:instrText xml:space="preserve"> PAGEREF _Toc223028689 \h </w:instrText>
         </w:r>
         <w:r>
           <w:rPr>
@@ -6189,80 +6143,6 @@
             <w:webHidden/>
           </w:rPr>
           <w:t>21</w:t>
-        </w:r>
-        <w:r>
-          <w:rPr>
-            <w:noProof/>
-            <w:webHidden/>
-          </w:rPr>
-          <w:fldChar w:fldCharType="end"/>
-        </w:r>
-      </w:hyperlink>
-    </w:p>
-    <w:p>
-      <w:pPr>
-        <w:pStyle w:val="TableofFigures"/>
-        <w:tabs>
-          <w:tab w:val="right" w:leader="dot" w:pos="9016"/>
-        </w:tabs>
-        <w:rPr>
-          <w:rFonts w:asciiTheme="minorHAnsi" w:eastAsiaTheme="minorEastAsia" w:hAnsiTheme="minorHAnsi"/>
-          <w:noProof/>
-          <w:kern w:val="2"/>
-          <w:sz w:val="24"/>
-          <w:szCs w:val="24"/>
-          <w:lang w:eastAsia="en-GB"/>
-          <w14:ligatures w14:val="standardContextual"/>
-        </w:rPr>
-      </w:pPr>
-      <w:hyperlink w:anchor="_Toc215141647" w:history="1">
-        <w:r>
-          <w:rPr>
-            <w:rStyle w:val="Hyperlink"/>
-            <w:noProof/>
-          </w:rPr>
-          <w:t>Figure 2 - Jira Tickets</w:t>
-        </w:r>
-        <w:r>
-          <w:rPr>
-            <w:noProof/>
-            <w:webHidden/>
-          </w:rPr>
-          <w:tab/>
-        </w:r>
-        <w:r>
-          <w:rPr>
-            <w:noProof/>
-            <w:webHidden/>
-          </w:rPr>
-          <w:fldChar w:fldCharType="begin"/>
-        </w:r>
-        <w:r>
-          <w:rPr>
-            <w:noProof/>
-            <w:webHidden/>
-          </w:rPr>
-          <w:instrText xml:space="preserve"> PAGEREF _Toc215141647 \h </w:instrText>
-        </w:r>
-        <w:r>
-          <w:rPr>
-            <w:noProof/>
-            <w:webHidden/>
-          </w:rPr>
-        </w:r>
-        <w:r>
-          <w:rPr>
-            <w:noProof/>
-            <w:webHidden/>
-          </w:rPr>
-          <w:fldChar w:fldCharType="separate"/>
-        </w:r>
-        <w:r>
-          <w:rPr>
-            <w:noProof/>
-            <w:webHidden/>
-          </w:rPr>
-          <w:t>22</w:t>
         </w:r>
         <w:r>
           <w:rPr>
@@ -6287,12 +6167,12 @@
         </w:numPr>
         <w:ind w:left="360" w:hanging="360"/>
       </w:pPr>
-      <w:bookmarkStart w:id="4" w:name="_Toc215141481"/>
+      <w:bookmarkStart w:id="5" w:name="_Toc223028632"/>
       <w:r>
         <w:lastRenderedPageBreak/>
         <w:t>List of Tables</w:t>
       </w:r>
-      <w:bookmarkEnd w:id="4"/>
+      <w:bookmarkEnd w:id="5"/>
     </w:p>
     <w:p>
       <w:fldSimple w:instr=" TOC \h \z \c &quot;Table&quot; ">
@@ -6321,14 +6201,14 @@
       <w:pPr>
         <w:pStyle w:val="Heading1"/>
       </w:pPr>
-      <w:bookmarkStart w:id="5" w:name="_Toc213062224"/>
-      <w:bookmarkStart w:id="6" w:name="_Toc215141482"/>
+      <w:bookmarkStart w:id="6" w:name="_Toc213062224"/>
+      <w:bookmarkStart w:id="7" w:name="_Toc223028633"/>
       <w:r>
         <w:lastRenderedPageBreak/>
         <w:t>Introduction</w:t>
       </w:r>
-      <w:bookmarkEnd w:id="5"/>
       <w:bookmarkEnd w:id="6"/>
+      <w:bookmarkEnd w:id="7"/>
     </w:p>
     <w:p>
       <w:pPr>
@@ -6343,16 +6223,15 @@
       <w:pPr>
         <w:pStyle w:val="Heading2"/>
       </w:pPr>
-      <w:bookmarkStart w:id="7" w:name="_Toc215141483"/>
+      <w:bookmarkStart w:id="8" w:name="_Toc223028634"/>
       <w:r>
         <w:t>Project context and overview</w:t>
       </w:r>
-      <w:bookmarkEnd w:id="7"/>
+      <w:bookmarkEnd w:id="8"/>
       <w:r>
         <w:t xml:space="preserve"> </w:t>
       </w:r>
     </w:p>
-    <w:p/>
     <w:p>
       <w:pPr>
         <w:ind w:left="576"/>
@@ -6365,35 +6244,33 @@
       <w:pPr>
         <w:ind w:left="576"/>
       </w:pPr>
+      <w:r>
+        <w:t>My goal is to create a lightweight, modular, GDPR compliant SIS specifically targeted to these small schools so they can finally tailor the SIS product they receive and not have to pay for a myriad of features they don’t require.</w:t>
+      </w:r>
     </w:p>
     <w:p>
       <w:pPr>
         <w:ind w:left="576"/>
       </w:pPr>
       <w:r>
-        <w:t>My goal is to create a lightweight, modular, GDPR compliant SIS specifically targeted to these small schools so they can finally tailor the SIS product they receive and not have to pay for a myriad of features they don’t require.</w:t>
+        <w:t xml:space="preserve">My SIS will have a secure system for registering students, encrypted data in transit and at rest and a simple user interface that will require minimal staff training.  </w:t>
       </w:r>
     </w:p>
     <w:p>
       <w:pPr>
         <w:ind w:left="576"/>
       </w:pPr>
-      <w:r>
-        <w:t xml:space="preserve">My SIS will have a secure system for registering students, encrypted data in transit and at rest and a simple user interface that will require minimal staff training.  </w:t>
-      </w:r>
-    </w:p>
-    <w:p/>
+    </w:p>
     <w:p>
       <w:pPr>
         <w:pStyle w:val="Heading2"/>
       </w:pPr>
-      <w:bookmarkStart w:id="8" w:name="_Toc215141484"/>
+      <w:bookmarkStart w:id="9" w:name="_Toc223028635"/>
       <w:r>
         <w:t>Problem statement</w:t>
       </w:r>
-      <w:bookmarkEnd w:id="8"/>
-    </w:p>
-    <w:p/>
+      <w:bookmarkEnd w:id="9"/>
+    </w:p>
     <w:p>
       <w:pPr>
         <w:ind w:left="576"/>
@@ -6485,11 +6362,6 @@
       <w:r>
         <w:t>. And as some of these large companies charge per pupil this means it has become harder for small schools to afford the needed services.</w:t>
       </w:r>
-    </w:p>
-    <w:p>
-      <w:pPr>
-        <w:ind w:left="576"/>
-      </w:pPr>
     </w:p>
     <w:p>
       <w:pPr>
@@ -6625,7 +6497,7 @@
         <w:ind w:left="576"/>
       </w:pPr>
       <w:r>
-        <w:t xml:space="preserve">My project will align with key IT security and ethical standards. ISO 27001 provides a framework for managing integrity, confidentiality, and availability of data through defined access controls and encryption. </w:t>
+        <w:t>My project will align with key IT security and ethical standards. ISO 27001 provides a framework for managing integrity, confidentiality, and availability of data through defined access controls and encryption.</w:t>
       </w:r>
     </w:p>
     <w:p>
@@ -6637,16 +6509,16 @@
       <w:pPr>
         <w:pStyle w:val="Heading2"/>
       </w:pPr>
-      <w:bookmarkStart w:id="9" w:name="_Toc215141485"/>
-      <w:r>
+      <w:bookmarkStart w:id="10" w:name="_Toc223028636"/>
+      <w:r>
+        <w:lastRenderedPageBreak/>
         <w:t>Significance and impact</w:t>
       </w:r>
-      <w:bookmarkEnd w:id="9"/>
+      <w:bookmarkEnd w:id="10"/>
       <w:r>
         <w:t xml:space="preserve"> </w:t>
       </w:r>
     </w:p>
-    <w:p/>
     <w:p>
       <w:pPr>
         <w:ind w:left="576"/>
@@ -6692,7 +6564,6 @@
         <w:t xml:space="preserve">The main groups who would benefit and be impacted by this SIS will be teachers, students and lastly parents. </w:t>
       </w:r>
     </w:p>
-    <w:p/>
     <w:p>
       <w:pPr>
         <w:pStyle w:val="ListParagraph"/>
@@ -6738,7 +6609,9 @@
     <w:p>
       <w:pPr>
         <w:pStyle w:val="ListParagraph"/>
+        <w:spacing w:after="0" w:line="240" w:lineRule="auto"/>
         <w:ind w:left="1296"/>
+        <w:jc w:val="left"/>
       </w:pPr>
     </w:p>
     <w:p>
@@ -6793,35 +6666,27 @@
     <w:p>
       <w:pPr>
         <w:ind w:left="576"/>
-        <w:rPr>
-          <w:color w:val="FF0000"/>
-        </w:rPr>
       </w:pPr>
     </w:p>
     <w:p>
       <w:pPr>
         <w:pStyle w:val="Heading2"/>
       </w:pPr>
-      <w:bookmarkStart w:id="10" w:name="_Toc215141486"/>
+      <w:bookmarkStart w:id="11" w:name="_Toc223028637"/>
       <w:r>
         <w:t>Legal ethical and professional considerations</w:t>
       </w:r>
-      <w:bookmarkEnd w:id="10"/>
+      <w:bookmarkEnd w:id="11"/>
       <w:r>
         <w:t xml:space="preserve"> </w:t>
       </w:r>
     </w:p>
-    <w:p/>
     <w:p>
       <w:pPr>
         <w:ind w:left="576"/>
       </w:pPr>
       <w:r>
-        <w:t xml:space="preserve">While developing my SIS I will need to strictly adhere to legal, ethical, and professional frameworks that govern the use and management of personal data within education. The system will comply with the UK General Data Protection Regulation (GDPR) rules and the Data Protection Act of 2018 which establish how personal and private data is collected, processed, and then stored. These laws require all processing of data to be lawful, fair, and transparent. Additionally, that the data is only stored and processed for as long as is necessary. To satisfy </w:t>
-      </w:r>
-      <w:r>
-        <w:lastRenderedPageBreak/>
-        <w:t>these regulations my SIS will incorporate encryption for the student records and role-based account access controls.</w:t>
+        <w:t>While developing my SIS I will need to strictly adhere to legal, ethical, and professional frameworks that govern the use and management of personal data within education. The system will comply with the UK General Data Protection Regulation (GDPR) rules and the Data Protection Act of 2018 which establish how personal and private data is collected, processed, and then stored. These laws require all processing of data to be lawful, fair, and transparent. Additionally, that the data is only stored and processed for as long as is necessary. To satisfy these regulations my SIS will incorporate encryption for the student records and role-based account access controls.</w:t>
       </w:r>
     </w:p>
     <w:p>
@@ -6836,45 +6701,34 @@
       <w:pPr>
         <w:ind w:left="576"/>
       </w:pPr>
+      <w:r>
+        <w:t xml:space="preserve">While developing my professional conduct will align with the British Computer Society (BCS) Code of Conduct which emphasises integrity, competence, and the obligation to act in the publics’ best interest. Collectively all these considerations will make a SIS that not only meets all technical requirements but also excels at meeting all customer wants and needs. </w:t>
+      </w:r>
     </w:p>
     <w:p>
       <w:pPr>
         <w:ind w:left="576"/>
       </w:pPr>
-      <w:r>
-        <w:t xml:space="preserve">While developing my professional conduct will align with the British Computer Society (BCS) Code of Conduct which emphasises integrity, competence, and the obligation to act in the publics’ best interest. Collectively all these considerations will make a SIS that not only meets all technical requirements but also excels at meeting all customer wants and needs. </w:t>
-      </w:r>
+    </w:p>
+    <w:p>
+      <w:pPr>
+        <w:pStyle w:val="Heading2"/>
+      </w:pPr>
+      <w:bookmarkStart w:id="12" w:name="_Ref214641866"/>
+      <w:bookmarkStart w:id="13" w:name="_Toc223028638"/>
+      <w:r>
+        <w:t>Project aim and objectives</w:t>
+      </w:r>
+      <w:bookmarkEnd w:id="12"/>
+      <w:bookmarkEnd w:id="13"/>
     </w:p>
     <w:p>
       <w:pPr>
         <w:ind w:left="576"/>
       </w:pPr>
-    </w:p>
-    <w:p>
-      <w:pPr>
-        <w:pStyle w:val="Heading2"/>
-      </w:pPr>
-      <w:bookmarkStart w:id="11" w:name="_Ref214641866"/>
-      <w:bookmarkStart w:id="12" w:name="_Toc215141487"/>
-      <w:r>
-        <w:t>Project aim and objectives</w:t>
-      </w:r>
-      <w:bookmarkEnd w:id="11"/>
-      <w:bookmarkEnd w:id="12"/>
-    </w:p>
-    <w:p/>
-    <w:p>
-      <w:pPr>
-        <w:ind w:left="576"/>
-      </w:pPr>
       <w:r>
         <w:t>This project aims to contribute to the SIS environment by filling in an open niche, hoping to aid small schools in how they use their resources. My system aims to act as a proof of concept for how efficiency and inclusion can coexist with a user-friendly framework. Rather than replicating unnecessary and complex features my SIS aims to meet the real world needs of small schools by delivering all the essential tools in a modular way so that they can pick and choose what they think is essential to them.</w:t>
       </w:r>
-    </w:p>
-    <w:p>
-      <w:pPr>
-        <w:ind w:left="576"/>
-      </w:pPr>
     </w:p>
     <w:p>
       <w:pPr>
@@ -6891,15 +6745,6 @@
         </w:rPr>
         <w:t>Project Objectives:</w:t>
       </w:r>
-    </w:p>
-    <w:p>
-      <w:pPr>
-        <w:ind w:left="432" w:firstLine="144"/>
-        <w:rPr>
-          <w:b/>
-          <w:bCs/>
-        </w:rPr>
-      </w:pPr>
     </w:p>
     <w:p>
       <w:pPr>
@@ -7001,25 +6846,32 @@
     </w:p>
     <w:p>
       <w:pPr>
+        <w:pStyle w:val="ListParagraph"/>
+        <w:spacing w:after="0" w:line="240" w:lineRule="auto"/>
+        <w:ind w:left="1152"/>
+        <w:jc w:val="left"/>
+      </w:pPr>
+    </w:p>
+    <w:p>
+      <w:pPr>
         <w:ind w:left="720"/>
       </w:pPr>
       <w:r>
         <w:t>These objectives should aid in my development of my project and enable me to accurately reflect on the final product and have an insightful conclusion to my report.</w:t>
       </w:r>
     </w:p>
-    <w:p/>
     <w:p>
       <w:pPr>
         <w:pStyle w:val="Heading1"/>
       </w:pPr>
-      <w:bookmarkStart w:id="13" w:name="_Toc213062228"/>
-      <w:bookmarkStart w:id="14" w:name="_Toc215141488"/>
+      <w:bookmarkStart w:id="14" w:name="_Toc213062228"/>
+      <w:bookmarkStart w:id="15" w:name="_Toc223028639"/>
       <w:r>
         <w:lastRenderedPageBreak/>
         <w:t>State of the Art</w:t>
       </w:r>
-      <w:bookmarkEnd w:id="13"/>
       <w:bookmarkEnd w:id="14"/>
+      <w:bookmarkEnd w:id="15"/>
     </w:p>
     <w:p>
       <w:pPr>
@@ -7035,24 +6887,23 @@
       <w:pPr>
         <w:pStyle w:val="Heading2"/>
       </w:pPr>
-      <w:bookmarkStart w:id="15" w:name="_Toc215141489"/>
+      <w:bookmarkStart w:id="16" w:name="_Toc223028640"/>
       <w:r>
         <w:t>Overview of existing student information systems.</w:t>
       </w:r>
-      <w:bookmarkEnd w:id="15"/>
+      <w:bookmarkEnd w:id="16"/>
     </w:p>
     <w:p/>
     <w:p>
       <w:pPr>
         <w:pStyle w:val="Heading3"/>
       </w:pPr>
-      <w:bookmarkStart w:id="16" w:name="_Toc215141490"/>
+      <w:bookmarkStart w:id="17" w:name="_Toc223028641"/>
       <w:r>
         <w:t>A look at widely used SISs.</w:t>
       </w:r>
-      <w:bookmarkEnd w:id="16"/>
-    </w:p>
-    <w:p/>
+      <w:bookmarkEnd w:id="17"/>
+    </w:p>
     <w:p>
       <w:pPr>
         <w:ind w:left="720"/>
@@ -7164,16 +7015,11 @@
       <w:pPr>
         <w:pStyle w:val="Heading3"/>
       </w:pPr>
-      <w:bookmarkStart w:id="17" w:name="_Toc215141491"/>
+      <w:bookmarkStart w:id="18" w:name="_Toc223028642"/>
       <w:r>
         <w:t>Features, Usability and Scalability</w:t>
       </w:r>
-      <w:bookmarkEnd w:id="17"/>
-    </w:p>
-    <w:p>
-      <w:pPr>
-        <w:ind w:left="720"/>
-      </w:pPr>
+      <w:bookmarkEnd w:id="18"/>
     </w:p>
     <w:p>
       <w:pPr>
@@ -7388,11 +7234,6 @@
       <w:pPr>
         <w:ind w:left="720"/>
       </w:pPr>
-    </w:p>
-    <w:p>
-      <w:pPr>
-        <w:ind w:left="720"/>
-      </w:pPr>
       <w:r>
         <w:t xml:space="preserve">Commercial SISs scale more easily as vendors are financially motivated to make this process easy. In contrast, open-source systems can be harder to expand without technical expertise, a skill most teachers lack </w:t>
       </w:r>
@@ -7423,42 +7264,26 @@
         </w:sdtContent>
       </w:sdt>
       <w:r>
-        <w:t>. They can also become costly over time, as self-hosting and increased data storage raise server expenses.</w:t>
-      </w:r>
+        <w:t>. They can also become costly over time, as self-hosting and increased data storage raise server expenses</w:t>
+      </w:r>
+    </w:p>
+    <w:p>
+      <w:pPr>
+        <w:pStyle w:val="Heading3"/>
+      </w:pPr>
+      <w:bookmarkStart w:id="19" w:name="_Toc223028643"/>
+      <w:r>
+        <w:t>A comparison of existing SISs</w:t>
+      </w:r>
+      <w:bookmarkEnd w:id="19"/>
     </w:p>
     <w:p>
       <w:pPr>
         <w:ind w:left="720"/>
       </w:pPr>
-    </w:p>
-    <w:p>
-      <w:pPr>
-        <w:pStyle w:val="Heading3"/>
-      </w:pPr>
-      <w:bookmarkStart w:id="18" w:name="_Toc215141492"/>
-      <w:r>
-        <w:t>A comparison of existing SISs</w:t>
-      </w:r>
-      <w:bookmarkEnd w:id="18"/>
-    </w:p>
-    <w:p>
-      <w:pPr>
-        <w:ind w:left="720"/>
-      </w:pPr>
-    </w:p>
-    <w:p>
-      <w:pPr>
-        <w:ind w:left="720"/>
-      </w:pPr>
-      <w:r>
-        <w:lastRenderedPageBreak/>
+      <w:r>
         <w:t>Two of the most widely used SISs in UK schools are SIMS and Arbor. Comparing these systems in terms of usability, scalability and suitability for small schools helps show why an alternative may be needed.</w:t>
       </w:r>
-    </w:p>
-    <w:p>
-      <w:pPr>
-        <w:ind w:left="720"/>
-      </w:pPr>
     </w:p>
     <w:p>
       <w:pPr>
@@ -7494,7 +7319,11 @@
         </w:sdtContent>
       </w:sdt>
       <w:r>
-        <w:t xml:space="preserve">. The breadth of features is an advantage to large secondary schools and multi-school trusts with varied needs. However, SIMS large size means the system has significant complexity. Many schools need formal training to use all the different modules effectively. SIMS has its own training courses they offer as they acknowledge that SIMS is complex to use </w:t>
+        <w:t xml:space="preserve">. The breadth of features is an advantage to large secondary schools and multi-school trusts with varied needs. However, SIMS large size means the system has significant complexity. Many schools need formal training to use all the different modules effectively. SIMS has its </w:t>
+      </w:r>
+      <w:r>
+        <w:lastRenderedPageBreak/>
+        <w:t xml:space="preserve">own training courses they offer as they acknowledge that SIMS is complex to use </w:t>
       </w:r>
       <w:sdt>
         <w:sdtPr>
@@ -7530,11 +7359,6 @@
       <w:pPr>
         <w:ind w:left="720"/>
       </w:pPr>
-    </w:p>
-    <w:p>
-      <w:pPr>
-        <w:ind w:left="720"/>
-      </w:pPr>
       <w:r>
         <w:t xml:space="preserve">Arbor SIS has a different approach. It is marketed as a cloud based and streamlined SIS </w:t>
       </w:r>
@@ -7630,13 +7454,16 @@
       <w:pPr>
         <w:ind w:left="720"/>
       </w:pPr>
+      <w:r>
+        <w:t xml:space="preserve">When compared to each other there are several clear distinctions. SIMS offers highly detailed functionality which is well suited to staff in large schools and multi school trusts. It comes at the cost of high training requirements and often higher costs. Arbor seemingly provides a streamlined user experience and reduces infrastructure needs as it is cloud based. However, Arbor also includes many features that are designed for a broad market, which can exclude small schools and ignore their needs. </w:t>
+      </w:r>
     </w:p>
     <w:p>
       <w:pPr>
         <w:ind w:left="720"/>
       </w:pPr>
       <w:r>
-        <w:t xml:space="preserve">When compared to each other there are several clear distinctions. SIMS offers highly detailed functionality which is well suited to staff in large schools and multi school trusts. It comes at the cost of high training requirements and often higher costs. Arbor seemingly provides a streamlined user experience and reduces infrastructure needs as it is cloud based. However, Arbor also includes many features that are designed for a broad market, which can exclude small schools and ignore their needs. </w:t>
+        <w:t xml:space="preserve">Overall, the contrast between SIMS and Arbor shows that while modern SISs offer extensive capabilities, they are still designed with institutions that have greater resources than most small primary schools possess. This emphasises the potential value of a modular SIS specifically designed for schools with limited budget and staff. </w:t>
       </w:r>
     </w:p>
     <w:p>
@@ -7646,31 +7473,13 @@
     </w:p>
     <w:p>
       <w:pPr>
-        <w:ind w:left="720"/>
-      </w:pPr>
-      <w:r>
-        <w:t xml:space="preserve">Overall, the contrast between SIMS and Arbor shows that while modern SISs offer extensive capabilities, they are still designed with institutions that have greater resources than most small primary schools possess. This emphasises the potential value of a modular SIS specifically designed for schools with limited budget and staff. </w:t>
-      </w:r>
-    </w:p>
-    <w:p>
-      <w:pPr>
-        <w:ind w:left="720"/>
-      </w:pPr>
-    </w:p>
-    <w:p>
-      <w:pPr>
         <w:pStyle w:val="Heading3"/>
       </w:pPr>
-      <w:bookmarkStart w:id="19" w:name="_Toc215141493"/>
+      <w:bookmarkStart w:id="20" w:name="_Toc223028644"/>
       <w:r>
         <w:t>Shortcoming for small schools</w:t>
       </w:r>
-      <w:bookmarkEnd w:id="19"/>
-    </w:p>
-    <w:p>
-      <w:pPr>
-        <w:ind w:left="720"/>
-      </w:pPr>
+      <w:bookmarkEnd w:id="20"/>
     </w:p>
     <w:p>
       <w:pPr>
@@ -7744,11 +7553,7 @@
         </w:sdtContent>
       </w:sdt>
       <w:r>
-        <w:t xml:space="preserve">. Small rural schools often don’t have dedicated technical support or sometimes even reliable internet, both of which is needed for complex </w:t>
-      </w:r>
-      <w:r>
-        <w:lastRenderedPageBreak/>
-        <w:t>self-hosted systems. All this combined shows that the current SISs solutions aren’t a practical fit for small schools, highlighting the need for a more suitable solution.</w:t>
+        <w:t>. Small rural schools often don’t have dedicated technical support or sometimes even reliable internet, both of which is needed for complex self-hosted systems. All this combined shows that the current SISs solutions aren’t a practical fit for small schools, highlighting the need for a more suitable solution.</w:t>
       </w:r>
     </w:p>
     <w:p>
@@ -7760,20 +7565,25 @@
       <w:pPr>
         <w:pStyle w:val="Heading2"/>
       </w:pPr>
-      <w:bookmarkStart w:id="20" w:name="_Toc215141494"/>
+      <w:bookmarkStart w:id="21" w:name="_Toc223028645"/>
       <w:r>
         <w:t>Themes in current research</w:t>
       </w:r>
-      <w:bookmarkEnd w:id="20"/>
-    </w:p>
-    <w:p>
-      <w:pPr>
-        <w:ind w:left="576"/>
-        <w:rPr>
-          <w:rFonts w:ascii="Aptos" w:hAnsi="Aptos"/>
+      <w:bookmarkEnd w:id="21"/>
+    </w:p>
+    <w:p>
+      <w:pPr>
+        <w:ind w:left="720"/>
+        <w:rPr>
           <w:color w:val="000000"/>
         </w:rPr>
       </w:pPr>
+      <w:r>
+        <w:rPr>
+          <w:color w:val="000000"/>
+        </w:rPr>
+        <w:t>Current research on SISs highlight several key themes: usability, data security, accessibility / inclusion, and cost effectiveness. Each of these themes can offer some insight into why many SISs work for large schools but struggle for smaller ones.</w:t>
+      </w:r>
     </w:p>
     <w:p>
       <w:pPr>
@@ -7782,39 +7592,19 @@
           <w:color w:val="000000"/>
         </w:rPr>
       </w:pPr>
-      <w:r>
-        <w:rPr>
-          <w:color w:val="000000"/>
-        </w:rPr>
-        <w:t>Current research on SISs highlight several key themes: usability, data security, accessibility / inclusion, and cost effectiveness. Each of these themes can offer some insight into why many SISs work for large schools but struggle for smaller ones.</w:t>
-      </w:r>
-    </w:p>
-    <w:p>
-      <w:pPr>
-        <w:ind w:left="720"/>
-      </w:pPr>
     </w:p>
     <w:p>
       <w:pPr>
         <w:pStyle w:val="Heading3"/>
       </w:pPr>
-      <w:bookmarkStart w:id="21" w:name="_Toc215141495"/>
+      <w:bookmarkStart w:id="22" w:name="_Toc223028646"/>
       <w:r>
         <w:t>Usability and user centred design</w:t>
       </w:r>
-      <w:bookmarkEnd w:id="21"/>
+      <w:bookmarkEnd w:id="22"/>
       <w:r>
         <w:t xml:space="preserve"> </w:t>
       </w:r>
-    </w:p>
-    <w:p>
-      <w:pPr>
-        <w:ind w:left="720"/>
-        <w:rPr>
-          <w:rFonts w:ascii="Aptos" w:hAnsi="Aptos"/>
-          <w:color w:val="000000"/>
-        </w:rPr>
-      </w:pPr>
     </w:p>
     <w:p>
       <w:pPr>
@@ -7953,22 +7743,24 @@
     <w:p>
       <w:pPr>
         <w:ind w:left="720"/>
+        <w:rPr>
+          <w:color w:val="000000"/>
+        </w:rPr>
       </w:pPr>
     </w:p>
     <w:p>
       <w:pPr>
         <w:pStyle w:val="Heading3"/>
       </w:pPr>
-      <w:bookmarkStart w:id="22" w:name="_Toc215141496"/>
+      <w:bookmarkStart w:id="23" w:name="_Toc223028647"/>
       <w:r>
         <w:t>Security and data protection</w:t>
       </w:r>
-      <w:bookmarkEnd w:id="22"/>
+      <w:bookmarkEnd w:id="23"/>
       <w:r>
         <w:t xml:space="preserve"> </w:t>
       </w:r>
     </w:p>
-    <w:p/>
     <w:p>
       <w:pPr>
         <w:ind w:left="720"/>
@@ -8046,19 +7838,21 @@
     <w:p>
       <w:pPr>
         <w:ind w:left="720"/>
+        <w:rPr>
+          <w:color w:val="000000"/>
+        </w:rPr>
       </w:pPr>
     </w:p>
     <w:p>
       <w:pPr>
         <w:pStyle w:val="Heading3"/>
       </w:pPr>
-      <w:bookmarkStart w:id="23" w:name="_Toc215141497"/>
+      <w:bookmarkStart w:id="24" w:name="_Toc223028648"/>
       <w:r>
         <w:t>Accessibility and inclusion</w:t>
       </w:r>
-      <w:bookmarkEnd w:id="23"/>
-    </w:p>
-    <w:p/>
+      <w:bookmarkEnd w:id="24"/>
+    </w:p>
     <w:p>
       <w:pPr>
         <w:ind w:left="720"/>
@@ -8136,15 +7930,6 @@
           <w:color w:val="000000"/>
         </w:rPr>
       </w:pPr>
-    </w:p>
-    <w:p>
-      <w:pPr>
-        <w:ind w:left="720"/>
-        <w:textAlignment w:val="baseline"/>
-        <w:rPr>
-          <w:color w:val="000000"/>
-        </w:rPr>
-      </w:pPr>
       <w:r>
         <w:rPr>
           <w:color w:val="000000"/>
@@ -8204,7 +7989,7 @@
         <w:rPr>
           <w:color w:val="000000"/>
         </w:rPr>
-        <w:t xml:space="preserve">. When an SIS doesn’t have accessible design patterns, teachers with less digital skills will experience slower task completion and have higher error rates as well as an increase in frustration when using the system. This results in administrative work becoming more time consuming than it could be which small schools with minimal staff are not able to absorb as easily.  </w:t>
+        <w:t>. When an SIS doesn’t have accessible design patterns, teachers with less digital skills will experience slower task completion and have higher error rates as well as an increase in frustration when using the system. This results in administrative work becoming more time consuming than it could be which small schools with minimal staff are not able to absorb as easily.</w:t>
       </w:r>
     </w:p>
     <w:p>
@@ -8215,20 +8000,10 @@
           <w:color w:val="000000"/>
         </w:rPr>
       </w:pPr>
-    </w:p>
-    <w:p>
-      <w:pPr>
-        <w:ind w:left="720"/>
-        <w:textAlignment w:val="baseline"/>
+      <w:r>
         <w:rPr>
           <w:color w:val="000000"/>
         </w:rPr>
-      </w:pPr>
-      <w:r>
-        <w:rPr>
-          <w:color w:val="000000"/>
-        </w:rPr>
-        <w:lastRenderedPageBreak/>
         <w:t xml:space="preserve">Accessibility concerns extend to pupils and parents as well. Public sector systems must satisfy the needs of users with visual, cognitive, and motor disabilities. Yet a lot of common SISs only provide partial compliance with WCAG guidelines. Research on the accessibility of digital learning tools shows inconsistent font scaling, unclear navigation, and poor screen-reader compatibility. This significantly hinders users who rely on assistive technologies </w:t>
       </w:r>
       <w:sdt>
@@ -8288,6 +8063,12 @@
           <w:color w:val="000000"/>
         </w:rPr>
       </w:pPr>
+      <w:r>
+        <w:rPr>
+          <w:color w:val="000000"/>
+        </w:rPr>
+        <w:t>Together these findings show that accessibility must be treated as a core requirement for any SIS. For small schools that have limited resources accessibility and inclusive design directly influences adoption and effectiveness. This emphasises the need for lightweight, intuitive SISs that prioritise easy to use interfaces.</w:t>
+      </w:r>
     </w:p>
     <w:p>
       <w:pPr>
@@ -8297,28 +8078,16 @@
           <w:color w:val="000000"/>
         </w:rPr>
       </w:pPr>
-      <w:r>
-        <w:rPr>
-          <w:color w:val="000000"/>
-        </w:rPr>
-        <w:t xml:space="preserve">Together these findings show that accessibility must be treated as a core requirement for any SIS. For small schools that have limited resources accessibility and inclusive design directly influences adoption and effectiveness. This emphasises the need for lightweight, intuitive SISs that prioritise easy to use interfaces. </w:t>
-      </w:r>
-    </w:p>
-    <w:p/>
+    </w:p>
     <w:p>
       <w:pPr>
         <w:pStyle w:val="Heading3"/>
       </w:pPr>
-      <w:bookmarkStart w:id="24" w:name="_Toc215141498"/>
+      <w:bookmarkStart w:id="25" w:name="_Toc223028649"/>
       <w:r>
         <w:t>Shortcoming for small schools</w:t>
       </w:r>
-      <w:bookmarkEnd w:id="24"/>
-    </w:p>
-    <w:p>
-      <w:pPr>
-        <w:ind w:left="576"/>
-      </w:pPr>
+      <w:bookmarkEnd w:id="25"/>
     </w:p>
     <w:p>
       <w:pPr>
@@ -8391,6 +8160,12 @@
           <w:color w:val="000000"/>
         </w:rPr>
       </w:pPr>
+      <w:r>
+        <w:rPr>
+          <w:color w:val="000000"/>
+        </w:rPr>
+        <w:t>Together these themes all reveal that many SISs still emphasise institutional scale and a multitude of features rather than affordability, scalability, and simplicity. This is exactly the gap my project is aiming to address.</w:t>
+      </w:r>
     </w:p>
     <w:p>
       <w:pPr>
@@ -8400,48 +8175,19 @@
           <w:color w:val="000000"/>
         </w:rPr>
       </w:pPr>
-      <w:r>
-        <w:rPr>
-          <w:color w:val="000000"/>
-        </w:rPr>
-        <w:t>Together these themes all reveal that many SISs still emphasise institutional scale and a multitude of features rather than affordability, scalability, and simplicity. This is exactly the gap my project is aiming to address.</w:t>
-      </w:r>
-    </w:p>
-    <w:p>
-      <w:pPr>
-        <w:textAlignment w:val="baseline"/>
-        <w:rPr>
-          <w:rFonts w:ascii="Aptos" w:hAnsi="Aptos"/>
-          <w:color w:val="000000"/>
-        </w:rPr>
-      </w:pPr>
-    </w:p>
-    <w:p>
-      <w:pPr>
-        <w:textAlignment w:val="baseline"/>
-        <w:rPr>
-          <w:rFonts w:ascii="Aptos" w:hAnsi="Aptos"/>
-          <w:color w:val="000000"/>
-        </w:rPr>
-      </w:pPr>
     </w:p>
     <w:p>
       <w:pPr>
         <w:pStyle w:val="Heading2"/>
       </w:pPr>
-      <w:bookmarkStart w:id="25" w:name="_Toc215141499"/>
+      <w:bookmarkStart w:id="26" w:name="_Toc223028650"/>
       <w:r>
         <w:t>Technical approaches and architecture</w:t>
       </w:r>
-      <w:bookmarkEnd w:id="25"/>
+      <w:bookmarkEnd w:id="26"/>
       <w:r>
         <w:t xml:space="preserve"> </w:t>
       </w:r>
-    </w:p>
-    <w:p>
-      <w:pPr>
-        <w:ind w:left="576"/>
-      </w:pPr>
     </w:p>
     <w:p>
       <w:pPr>
@@ -8522,7 +8268,14 @@
         <w:rPr>
           <w:color w:val="000000"/>
         </w:rPr>
-        <w:t xml:space="preserve">his architecture comprises the client, application, and server. This separates the presentation, the logic and the actual data which makes the system more maintainable and improves modularity. This method is widely adopted for similar systems. However as discussed by </w:t>
+        <w:t xml:space="preserve">his architecture comprises the client, application, and server. This separates the presentation, </w:t>
+      </w:r>
+      <w:r>
+        <w:rPr>
+          <w:color w:val="000000"/>
+        </w:rPr>
+        <w:lastRenderedPageBreak/>
+        <w:t xml:space="preserve">the logic and the actual data which makes the system more maintainable and improves modularity. This method is widely adopted for similar systems. However as discussed by </w:t>
       </w:r>
       <w:sdt>
         <w:sdtPr>
@@ -8588,16 +8341,6 @@
           <w:color w:val="000000"/>
         </w:rPr>
       </w:pPr>
-    </w:p>
-    <w:p>
-      <w:pPr>
-        <w:shd w:val="clear" w:color="auto" w:fill="FFFFFF"/>
-        <w:ind w:left="576"/>
-        <w:textAlignment w:val="baseline"/>
-        <w:rPr>
-          <w:color w:val="000000"/>
-        </w:rPr>
-      </w:pPr>
       <w:r>
         <w:rPr>
           <w:color w:val="000000"/>
@@ -8662,16 +8405,6 @@
           <w:color w:val="000000"/>
         </w:rPr>
       </w:pPr>
-    </w:p>
-    <w:p>
-      <w:pPr>
-        <w:shd w:val="clear" w:color="auto" w:fill="FFFFFF"/>
-        <w:ind w:left="576"/>
-        <w:textAlignment w:val="baseline"/>
-        <w:rPr>
-          <w:color w:val="000000"/>
-        </w:rPr>
-      </w:pPr>
       <w:r>
         <w:rPr>
           <w:color w:val="000000"/>
@@ -8748,6 +8481,36 @@
           <w:color w:val="000000"/>
         </w:rPr>
       </w:pPr>
+      <w:r>
+        <w:rPr>
+          <w:color w:val="000000"/>
+        </w:rPr>
+        <w:t>While literature demonstrates several scalable, secure architectures and approaches</w:t>
+      </w:r>
+      <w:r>
+        <w:rPr>
+          <w:color w:val="000000"/>
+        </w:rPr>
+        <w:t>.</w:t>
+      </w:r>
+      <w:r>
+        <w:rPr>
+          <w:color w:val="000000"/>
+        </w:rPr>
+        <w:t xml:space="preserve"> </w:t>
+      </w:r>
+      <w:r>
+        <w:rPr>
+          <w:color w:val="000000"/>
+        </w:rPr>
+        <w:t>F</w:t>
+      </w:r>
+      <w:r>
+        <w:rPr>
+          <w:color w:val="000000"/>
+        </w:rPr>
+        <w:t>ew explicitly prioritise affordability, accessibility, and low maintenance deployment that small schools desire. This gap directly informs the methodological decisions discussed in the next section.</w:t>
+      </w:r>
     </w:p>
     <w:p>
       <w:pPr>
@@ -8758,35 +8521,18 @@
           <w:color w:val="000000"/>
         </w:rPr>
       </w:pPr>
-      <w:r>
-        <w:rPr>
-          <w:color w:val="000000"/>
-        </w:rPr>
-        <w:t>While literature demonstrates several scalable, secure architectures and approaches</w:t>
-      </w:r>
-      <w:r>
-        <w:rPr>
-          <w:color w:val="000000"/>
-        </w:rPr>
-        <w:t>.</w:t>
-      </w:r>
-      <w:r>
-        <w:rPr>
-          <w:color w:val="000000"/>
-        </w:rPr>
+    </w:p>
+    <w:p>
+      <w:pPr>
+        <w:pStyle w:val="Heading2"/>
+      </w:pPr>
+      <w:bookmarkStart w:id="27" w:name="_Toc223028651"/>
+      <w:r>
+        <w:t>Knowledge gaps in existing literature</w:t>
+      </w:r>
+      <w:bookmarkEnd w:id="27"/>
+      <w:r>
         <w:t xml:space="preserve"> </w:t>
-      </w:r>
-      <w:r>
-        <w:rPr>
-          <w:color w:val="000000"/>
-        </w:rPr>
-        <w:t>F</w:t>
-      </w:r>
-      <w:r>
-        <w:rPr>
-          <w:color w:val="000000"/>
-        </w:rPr>
-        <w:t>ew explicitly prioritise affordability, accessibility, and low maintenance deployment that small schools desire. This gap directly informs the methodological decisions discussed in the next section.</w:t>
       </w:r>
     </w:p>
     <w:p>
@@ -8795,39 +8541,6 @@
         <w:ind w:left="576"/>
         <w:textAlignment w:val="baseline"/>
         <w:rPr>
-          <w:rFonts w:ascii="Aptos" w:hAnsi="Aptos"/>
-          <w:color w:val="000000"/>
-        </w:rPr>
-      </w:pPr>
-    </w:p>
-    <w:p>
-      <w:pPr>
-        <w:pStyle w:val="Heading2"/>
-      </w:pPr>
-      <w:bookmarkStart w:id="26" w:name="_Toc215141500"/>
-      <w:r>
-        <w:t>Knowledge gaps in existing literature</w:t>
-      </w:r>
-      <w:bookmarkEnd w:id="26"/>
-      <w:r>
-        <w:t xml:space="preserve"> </w:t>
-      </w:r>
-    </w:p>
-    <w:p>
-      <w:pPr>
-        <w:shd w:val="clear" w:color="auto" w:fill="FFFFFF"/>
-        <w:textAlignment w:val="baseline"/>
-        <w:rPr>
-          <w:color w:val="000000"/>
-        </w:rPr>
-      </w:pPr>
-    </w:p>
-    <w:p>
-      <w:pPr>
-        <w:shd w:val="clear" w:color="auto" w:fill="FFFFFF"/>
-        <w:ind w:left="576"/>
-        <w:textAlignment w:val="baseline"/>
-        <w:rPr>
           <w:noProof/>
           <w:color w:val="000000"/>
         </w:rPr>
@@ -8836,21 +8549,7 @@
         <w:rPr>
           <w:color w:val="000000"/>
         </w:rPr>
-        <w:t xml:space="preserve">Despite progress in educational technology current research on SISs reveal several unresolved challenges, </w:t>
-      </w:r>
-      <w:proofErr w:type="gramStart"/>
-      <w:r>
-        <w:rPr>
-          <w:color w:val="000000"/>
-        </w:rPr>
-        <w:t>in particular for</w:t>
-      </w:r>
-      <w:proofErr w:type="gramEnd"/>
-      <w:r>
-        <w:rPr>
-          <w:color w:val="000000"/>
-        </w:rPr>
-        <w:t xml:space="preserve"> small schools with limited resources. One major issue is the mismatch between system complexity and user capability </w:t>
+        <w:t xml:space="preserve">Despite progress in educational technology current research on SISs reveal several unresolved challenges, in particular for small schools with limited resources. One major issue is the mismatch between system complexity and user capability </w:t>
       </w:r>
       <w:sdt>
         <w:sdtPr>
@@ -8973,17 +8672,6 @@
           <w:color w:val="000000"/>
         </w:rPr>
       </w:pPr>
-    </w:p>
-    <w:p>
-      <w:pPr>
-        <w:shd w:val="clear" w:color="auto" w:fill="FFFFFF"/>
-        <w:ind w:left="576"/>
-        <w:textAlignment w:val="baseline"/>
-        <w:rPr>
-          <w:noProof/>
-          <w:color w:val="000000"/>
-        </w:rPr>
-      </w:pPr>
       <w:r>
         <w:rPr>
           <w:noProof/>
@@ -9056,17 +8744,6 @@
           <w:color w:val="000000"/>
         </w:rPr>
       </w:pPr>
-    </w:p>
-    <w:p>
-      <w:pPr>
-        <w:shd w:val="clear" w:color="auto" w:fill="FFFFFF"/>
-        <w:ind w:left="576"/>
-        <w:textAlignment w:val="baseline"/>
-        <w:rPr>
-          <w:noProof/>
-          <w:color w:val="000000"/>
-        </w:rPr>
-      </w:pPr>
       <w:r>
         <w:rPr>
           <w:noProof/>
@@ -9139,17 +8816,6 @@
           <w:color w:val="000000"/>
         </w:rPr>
       </w:pPr>
-    </w:p>
-    <w:p>
-      <w:pPr>
-        <w:shd w:val="clear" w:color="auto" w:fill="FFFFFF"/>
-        <w:ind w:left="576"/>
-        <w:textAlignment w:val="baseline"/>
-        <w:rPr>
-          <w:noProof/>
-          <w:color w:val="000000"/>
-        </w:rPr>
-      </w:pPr>
       <w:r>
         <w:rPr>
           <w:noProof/>
@@ -9232,22 +8898,12 @@
           <w:color w:val="000000"/>
         </w:rPr>
       </w:pPr>
-    </w:p>
-    <w:p>
-      <w:pPr>
-        <w:shd w:val="clear" w:color="auto" w:fill="FFFFFF"/>
-        <w:ind w:left="576"/>
-        <w:textAlignment w:val="baseline"/>
+      <w:r>
         <w:rPr>
           <w:noProof/>
           <w:color w:val="000000"/>
         </w:rPr>
-      </w:pPr>
-      <w:r>
-        <w:rPr>
-          <w:noProof/>
-          <w:color w:val="000000"/>
-        </w:rPr>
+        <w:lastRenderedPageBreak/>
         <w:t xml:space="preserve">Long term sustainability on the costs of SISs also seems to be a </w:t>
       </w:r>
       <w:r>
@@ -9321,82 +8977,29 @@
         <w:ind w:left="576"/>
         <w:textAlignment w:val="baseline"/>
         <w:rPr>
+          <w:color w:val="000000"/>
+        </w:rPr>
+      </w:pPr>
+      <w:r>
+        <w:rPr>
           <w:noProof/>
           <w:color w:val="000000"/>
         </w:rPr>
-      </w:pPr>
-    </w:p>
-    <w:p>
-      <w:pPr>
-        <w:shd w:val="clear" w:color="auto" w:fill="FFFFFF"/>
-        <w:ind w:left="576"/>
-        <w:textAlignment w:val="baseline"/>
-        <w:rPr>
-          <w:color w:val="000000"/>
-        </w:rPr>
-      </w:pPr>
-      <w:r>
-        <w:rPr>
-          <w:noProof/>
-          <w:color w:val="000000"/>
-        </w:rPr>
-        <w:lastRenderedPageBreak/>
         <w:t>In summary, the current research reveals well defined themes. Usability, accessability and security are widley covered for larger institutions but lack focus on small schools. This is where the main gaps of knowledge currently reside. The data gathered in these large school investigations still provide useful data. However the data has to be looked at from a different angle then what is expected when this research is being done. These gaps show areas where the current SIS options are failing to serve small schools needs effectivly, which will guide the new approaches I will explore later in this report.</w:t>
       </w:r>
     </w:p>
     <w:p>
       <w:pPr>
-        <w:textAlignment w:val="baseline"/>
-        <w:rPr>
-          <w:rFonts w:ascii="Aptos" w:hAnsi="Aptos"/>
-          <w:color w:val="000000"/>
-        </w:rPr>
-      </w:pPr>
-    </w:p>
-    <w:p>
-      <w:pPr>
-        <w:ind w:left="576"/>
-      </w:pPr>
-    </w:p>
-    <w:p>
-      <w:pPr>
-        <w:ind w:left="720"/>
-      </w:pPr>
-    </w:p>
-    <w:p>
-      <w:pPr>
-        <w:ind w:left="720"/>
-      </w:pPr>
-    </w:p>
-    <w:p>
-      <w:pPr>
-        <w:ind w:left="720"/>
-      </w:pPr>
-    </w:p>
-    <w:p>
-      <w:pPr>
-        <w:ind w:left="720"/>
-      </w:pPr>
-    </w:p>
-    <w:p>
-      <w:pPr>
-        <w:ind w:left="720"/>
-      </w:pPr>
-    </w:p>
-    <w:p/>
-    <w:p/>
-    <w:p>
-      <w:pPr>
         <w:pStyle w:val="Heading1"/>
       </w:pPr>
-      <w:bookmarkStart w:id="27" w:name="_Toc213062231"/>
-      <w:bookmarkStart w:id="28" w:name="_Toc215141501"/>
+      <w:bookmarkStart w:id="28" w:name="_Toc213062231"/>
+      <w:bookmarkStart w:id="29" w:name="_Toc223028652"/>
       <w:r>
         <w:lastRenderedPageBreak/>
         <w:t>Methodology</w:t>
       </w:r>
-      <w:bookmarkEnd w:id="27"/>
       <w:bookmarkEnd w:id="28"/>
+      <w:bookmarkEnd w:id="29"/>
     </w:p>
     <w:p>
       <w:pPr>
@@ -9405,483 +9008,767 @@
           <w:ilvl w:val="0"/>
           <w:numId w:val="0"/>
         </w:numPr>
+      </w:pPr>
+    </w:p>
+    <w:p>
+      <w:pPr>
+        <w:pStyle w:val="Heading2"/>
+      </w:pPr>
+      <w:bookmarkStart w:id="30" w:name="_Toc223028653"/>
+      <w:r>
+        <w:t>Methodological approach</w:t>
+      </w:r>
+      <w:bookmarkEnd w:id="30"/>
+    </w:p>
+    <w:p>
+      <w:pPr>
         <w:ind w:left="576"/>
       </w:pPr>
+      <w:r>
+        <w:t xml:space="preserve">This project will follow a methodology shaped by the issues defined in the state of the art, particularly usability, accessibility, and modularity. To ensure this the system will be developed using an Agile centred approach. This will allow features to be developed through short, iterative cycles that will each span 3 weeks rather than being fixed from the start. </w:t>
+      </w:r>
+      <w:r>
+        <w:t xml:space="preserve">I have created many Jira tickets for all the overarching tasks that need to be done to in each sprint. I will then create sub-tasks once each sprint commences for the different stages of development included in each task. </w:t>
+      </w:r>
+      <w:r>
+        <w:fldChar w:fldCharType="begin"/>
+      </w:r>
+      <w:r>
+        <w:instrText xml:space="preserve"> REF _Ref215140857 \h </w:instrText>
+      </w:r>
+      <w:r>
+        <w:fldChar w:fldCharType="separate"/>
+      </w:r>
+      <w:r>
+        <w:t xml:space="preserve">Figure </w:t>
+      </w:r>
+      <w:r>
+        <w:rPr>
+          <w:noProof/>
+        </w:rPr>
+        <w:t>2</w:t>
+      </w:r>
+      <w:r>
+        <w:fldChar w:fldCharType="end"/>
+      </w:r>
+      <w:r>
+        <w:t>.</w:t>
+      </w:r>
+    </w:p>
+    <w:p>
+      <w:pPr>
+        <w:ind w:left="576"/>
+      </w:pPr>
+      <w:r>
+        <w:t>Agile is particularly suited to educational software development as interface designs very often require refining once the prototypes are tested. Each iteration will focus on a small set of tasks. Such as building a UI component, integrating a security feature, or establishing the database. The iterative process can also benefit security as critical elements, such as role-based accounts and encrypted data handling, can be introduced early and not as an additional feature at the end.</w:t>
+      </w:r>
+    </w:p>
+    <w:p>
+      <w:pPr>
+        <w:ind w:left="576"/>
+      </w:pPr>
+      <w:r>
+        <w:t xml:space="preserve">Overall, this approach keeps the project flexible and will ensure steady progress following an established plan. </w:t>
+      </w:r>
+    </w:p>
+    <w:p>
+      <w:pPr>
+        <w:ind w:left="576"/>
+      </w:pPr>
     </w:p>
     <w:p>
       <w:pPr>
         <w:pStyle w:val="Heading2"/>
       </w:pPr>
-      <w:bookmarkStart w:id="29" w:name="_Toc215141502"/>
-      <w:r>
-        <w:t>Methodological approach</w:t>
-      </w:r>
-      <w:bookmarkEnd w:id="29"/>
-    </w:p>
-    <w:p/>
+      <w:bookmarkStart w:id="31" w:name="_Toc223028654"/>
+      <w:r>
+        <w:t>System architecture and technology stack</w:t>
+      </w:r>
+      <w:bookmarkEnd w:id="31"/>
+    </w:p>
     <w:p>
       <w:pPr>
         <w:ind w:left="576"/>
       </w:pPr>
       <w:r>
-        <w:t xml:space="preserve">This project will follow a methodology shaped by the issues defined in the state of the art, particularly usability, accessibility, and modularity. To ensure this the system will be developed using an Agile centred approach. This will allow features to be developed through short, iterative cycles that will each span 3 weeks rather than being fixed from the start. </w:t>
-      </w:r>
-      <w:r>
-        <w:t xml:space="preserve">I have created many Jira tickets for all the overarching tasks that need to be done to in each sprint. I will then create sub-tasks once each sprint commences for the different stages of development included in each task. </w:t>
+        <w:t>The system will use a lightweight three-tier system which was discussed in the State of the Art. It will separate the system into the interface, application logic and data storage tiers. Using this system fits well with the needs highlighted in the State of the Art primarily modularity. It will also make expanding the system over time easier without having to re-write any components.</w:t>
+      </w:r>
+    </w:p>
+    <w:p>
+      <w:pPr>
+        <w:ind w:left="576"/>
+      </w:pPr>
+      <w:r>
+        <w:t xml:space="preserve">The front end will be built using React with TypeScript. These have been chosen for their component-based design and strong typing which increases the safety and testability of the code. I also decided to use these as I know from experience these are used heavily in industry and I want this project to reflect that of a professional SIS.  React will allow the interface elements to be iteratively designed during sprints and its use will help the usability and accessibility of my system. TypeScript adds compile time checking which will help prevent UI and logic errors which are especially important for the security of the system. </w:t>
+      </w:r>
+    </w:p>
+    <w:p>
+      <w:pPr>
+        <w:ind w:left="576"/>
+      </w:pPr>
+      <w:r>
+        <w:t xml:space="preserve">The backend will utilise a small set of APIs. A relational database will be used to store records such as, student data, parent data, and login data. SQL was chosen over NoSQL as it provides much more predictable and structured schemas and an easier enforcement of data integrity. Such as key requirements for safeguarding the students’ personal data. </w:t>
+      </w:r>
+      <w:r>
+        <w:tab/>
+      </w:r>
+    </w:p>
+    <w:p>
+      <w:pPr>
+        <w:ind w:left="576"/>
+      </w:pPr>
+      <w:r>
+        <w:t>Security will be utilised in this stack from the start. Using HTTPS, secure cookies, hashed and salted passwords and role-based access controls. This architecture supports a maintainable and scalable SIS.</w:t>
+      </w:r>
+    </w:p>
+    <w:p>
+      <w:pPr>
+        <w:ind w:left="576"/>
+      </w:pPr>
+    </w:p>
+    <w:p>
+      <w:pPr>
+        <w:pStyle w:val="Heading2"/>
+      </w:pPr>
+      <w:bookmarkStart w:id="32" w:name="_Toc223028655"/>
+      <w:r>
+        <w:t>Data design and security methodology</w:t>
+      </w:r>
+      <w:bookmarkEnd w:id="32"/>
+    </w:p>
+    <w:p>
+      <w:pPr>
+        <w:ind w:left="576"/>
+      </w:pPr>
+      <w:r>
+        <w:t>The database design for the project will follow a privacy first and security by design methodology, shaped by the issues found in the State of the Art. The first step will be defining what the minimal data required for each feature will be, ensuring GDPR data minimisation principals are met. Users such as students, guardians and teachers will be mapped through</w:t>
+      </w:r>
+      <w:r>
+        <w:t xml:space="preserve"> </w:t>
+      </w:r>
+      <w:r>
+        <w:lastRenderedPageBreak/>
+        <w:t xml:space="preserve">entity relationship modelling. The database will also be normalised so that there is as little duplication as possible to avoid having inconsistent records. </w:t>
+      </w:r>
+    </w:p>
+    <w:p>
+      <w:pPr>
+        <w:ind w:left="576"/>
+      </w:pPr>
+      <w:r>
+        <w:t xml:space="preserve">Input validation and sanitisation will be a feature from the beginning with all the data entering the system being analysed to identify potential failure points. There will also be unit tests to verify that injection attacks should not be possible within the system. </w:t>
+      </w:r>
+    </w:p>
+    <w:p>
+      <w:pPr>
+        <w:ind w:left="576"/>
+      </w:pPr>
+      <w:r>
+        <w:t xml:space="preserve">Role based access controls will be defined by analysing the tasks that teachers, administrators and other users will need to perform and then creating clear permission boundaries.  </w:t>
+      </w:r>
+    </w:p>
+    <w:p>
+      <w:pPr>
+        <w:ind w:left="576"/>
+      </w:pPr>
+      <w:r>
+        <w:t xml:space="preserve">This structured approach to my database/system design means that security is being integrated through all parts of development and throughout the entire data handling process, minimising the chances of vulnerabilities. </w:t>
+      </w:r>
+    </w:p>
+    <w:p>
+      <w:pPr>
+        <w:ind w:left="576"/>
+      </w:pPr>
+    </w:p>
+    <w:p>
+      <w:pPr>
+        <w:pStyle w:val="Heading2"/>
+      </w:pPr>
+      <w:bookmarkStart w:id="33" w:name="_Toc223028656"/>
+      <w:r>
+        <w:t>Usability, accessibility, and inclusive design</w:t>
+      </w:r>
+      <w:bookmarkEnd w:id="33"/>
+    </w:p>
+    <w:p>
+      <w:pPr>
+        <w:ind w:left="576"/>
+      </w:pPr>
+      <w:r>
+        <w:t xml:space="preserve">A core part of this project is to create a system that is genuinely useable by the people who will be using this system the most. Non-technical teachers, admin staff and parents. To support this, I will develop the system in a user centred design process. I will begin with creating simple personas to reflect my target users. These personas will guide decisions about layout and navigation of the system. Early ideas will be sketched as quickly made wireframes before then being mocked up using a design tool such as Figma. I will then mock up a React prototype which will go through a review where it will be presented to a few peers who will provide feedback. </w:t>
+      </w:r>
+    </w:p>
+    <w:p>
+      <w:pPr>
+        <w:ind w:left="576"/>
+      </w:pPr>
+      <w:r>
+        <w:t xml:space="preserve">I aim for accessibility to be built in from the start. The interface will be evaluated against the WCAG 2.2 requirements. These focus on keyboard navigation and sufficient contrast levels. There are automated tools, such as browser accessibility checkers, which will help this step. This ensures the final system will be inclusive to all users with a diverse set of technical skills. </w:t>
+      </w:r>
+    </w:p>
+    <w:p>
+      <w:pPr>
+        <w:ind w:left="576"/>
+      </w:pPr>
+    </w:p>
+    <w:p>
+      <w:pPr>
+        <w:pStyle w:val="Heading2"/>
+      </w:pPr>
+      <w:bookmarkStart w:id="34" w:name="_Toc223028657"/>
+      <w:r>
+        <w:t>Evaluation strategy</w:t>
+      </w:r>
+      <w:bookmarkEnd w:id="34"/>
+    </w:p>
+    <w:p>
+      <w:pPr>
+        <w:ind w:left="576"/>
+      </w:pPr>
+      <w:r>
+        <w:t xml:space="preserve">The evaluation process will be planned alongside development to ensure the system is meeting the projects aims and objectives. At the end of each sprint when new functionality has been added, it will be tested before the next sprint begins. Key functions, such as registering pupils, editing student records or logging in and having the correct access controls will be manually tested during development. Where feasible unit tests will be written for core logic such as input validation. These tests will be mapped against any requirements created and against the objectives set out in section </w:t>
       </w:r>
       <w:r>
         <w:fldChar w:fldCharType="begin"/>
       </w:r>
       <w:r>
-        <w:instrText xml:space="preserve"> REF _Ref215140857 \h </w:instrText>
+        <w:instrText xml:space="preserve"> REF _Ref214641866 \r \h </w:instrText>
       </w:r>
       <w:r>
         <w:fldChar w:fldCharType="separate"/>
       </w:r>
       <w:r>
+        <w:t>1.5</w:t>
+      </w:r>
+      <w:r>
+        <w:fldChar w:fldCharType="end"/>
+      </w:r>
+      <w:r>
+        <w:t xml:space="preserve">. This will allow clear proof of where each requirement has been met. </w:t>
+      </w:r>
+    </w:p>
+    <w:p>
+      <w:pPr>
+        <w:ind w:left="576"/>
+      </w:pPr>
+      <w:r>
+        <w:t xml:space="preserve">Usability and accessibility will be evaluated separately. A small group of my peers will act as users. They will complete short scenario-based tasks and rating the system based on aspects such as clarity and navigation. Observational notes will be kept to record points of confusion or frustration as well as unnecessary steps needed to complete a task. Success will be measured by how many core use-cases can be completed reliably, and the users report of ease of use. </w:t>
+      </w:r>
+    </w:p>
+    <w:p>
+      <w:pPr>
+        <w:ind w:left="576"/>
+      </w:pPr>
+    </w:p>
+    <w:p>
+      <w:pPr>
+        <w:pStyle w:val="Heading2"/>
+      </w:pPr>
+      <w:bookmarkStart w:id="35" w:name="_Toc223028658"/>
+      <w:r>
+        <w:t>Time and resource management</w:t>
+      </w:r>
+      <w:bookmarkEnd w:id="35"/>
+    </w:p>
+    <w:p>
+      <w:pPr>
+        <w:ind w:left="576"/>
+      </w:pPr>
+      <w:r>
+        <w:t>The project schedule will follow the same iterative structure as the development schedule. A detailed Gantt chart is included</w:t>
+      </w:r>
+      <w:r>
+        <w:t xml:space="preserve"> </w:t>
+      </w:r>
+      <w:r>
+        <w:fldChar w:fldCharType="begin"/>
+      </w:r>
+      <w:r>
+        <w:instrText xml:space="preserve"> REF _Ref214996388 \h </w:instrText>
+      </w:r>
+      <w:r>
+        <w:fldChar w:fldCharType="separate"/>
+      </w:r>
+      <w:r>
         <w:t xml:space="preserve">Figure </w:t>
       </w:r>
       <w:r>
         <w:rPr>
           <w:noProof/>
         </w:rPr>
-        <w:t>2</w:t>
+        <w:t>1</w:t>
       </w:r>
       <w:r>
         <w:fldChar w:fldCharType="end"/>
       </w:r>
       <w:r>
-        <w:t>.</w:t>
+        <w:t xml:space="preserve"> which outlines the main phases: a design phase, </w:t>
+      </w:r>
+      <w:r>
+        <w:lastRenderedPageBreak/>
+        <w:t xml:space="preserve">architecture development, front end prototyping, front end logic and UI finalisation, final testing cycle. Each sprint will allow for some buffer time for unexpected issues that arise. Key tools such as VS Code, GitHub and Figma will support the development process. </w:t>
       </w:r>
     </w:p>
     <w:p>
       <w:pPr>
         <w:ind w:left="576"/>
       </w:pPr>
-    </w:p>
-    <w:p>
-      <w:pPr>
-        <w:ind w:left="576"/>
-      </w:pPr>
-      <w:r>
-        <w:t>Agile is particularly suited to educational software development as interface designs very often require refining once the prototypes are tested. Each iteration will focus on a small set of tasks. Such as building a UI component, integrating a security feature, or establishing the database. The iterative process can also benefit security as critical elements, such as role-based accounts and encrypted data handling, can be introduced early and not as an additional feature at the end.</w:t>
-      </w:r>
-    </w:p>
-    <w:p>
-      <w:pPr>
-        <w:ind w:left="576"/>
-      </w:pPr>
-    </w:p>
-    <w:p>
-      <w:pPr>
-        <w:ind w:left="576"/>
-      </w:pPr>
-      <w:r>
-        <w:t xml:space="preserve">Overall, this approach keeps the project flexible and will ensure steady progress following an established plan. </w:t>
-      </w:r>
-    </w:p>
-    <w:p/>
-    <w:p/>
-    <w:p>
-      <w:pPr>
-        <w:pStyle w:val="Heading2"/>
-      </w:pPr>
-      <w:bookmarkStart w:id="30" w:name="_Toc215141503"/>
-      <w:r>
-        <w:t>System architecture and technology stack</w:t>
-      </w:r>
-      <w:bookmarkEnd w:id="30"/>
-    </w:p>
-    <w:p>
-      <w:pPr>
-        <w:ind w:left="576"/>
-      </w:pPr>
-    </w:p>
-    <w:p>
-      <w:pPr>
-        <w:ind w:left="576"/>
-      </w:pPr>
-      <w:r>
-        <w:t>The system will use a lightweight three-tier system which was discussed in the State of the Art. It will separate the system into the interface, application logic and data storage tiers. Using this system fits well with the needs highlighted in the State of the Art primarily modularity. It will also make expanding the system over time easier without having to re-write any components.</w:t>
-      </w:r>
-    </w:p>
-    <w:p>
-      <w:pPr>
-        <w:ind w:left="576"/>
-      </w:pPr>
-    </w:p>
-    <w:p>
-      <w:pPr>
-        <w:ind w:left="576"/>
-      </w:pPr>
-      <w:r>
-        <w:t xml:space="preserve">The front end will be built using React with TypeScript. These have been chosen for their component-based design and strong typing which increases the safety and testability of the code. I also decided to use these as I know from experience these are used heavily in industry and I want this project to reflect that of a professional SIS.  React will allow the interface elements to be iteratively designed during sprints and its use will help the usability and accessibility of my system. TypeScript adds compile time checking which will help prevent UI and logic errors which are especially important for the security of the system. </w:t>
-      </w:r>
-    </w:p>
-    <w:p>
-      <w:pPr>
-        <w:ind w:left="576"/>
-      </w:pPr>
-    </w:p>
-    <w:p>
-      <w:pPr>
-        <w:ind w:left="576"/>
-      </w:pPr>
-      <w:r>
-        <w:t xml:space="preserve">The backend will utilise a small set of APIs. A relational database will be used to store records such as, student data, parent data, and login data. SQL was chosen over NoSQL as it provides much more predictable and structured schemas and an easier enforcement of data integrity. Such as key requirements for safeguarding the students’ personal data. </w:t>
-      </w:r>
-      <w:r>
-        <w:tab/>
-      </w:r>
-    </w:p>
-    <w:p>
-      <w:pPr>
-        <w:ind w:left="576"/>
-      </w:pPr>
-      <w:r>
-        <w:lastRenderedPageBreak/>
-        <w:t>Security will be utilised in this stack from the start. Using HTTPS, secure cookies, hashed and salted passwords and role-based access controls. This architecture supports a maintainable and scalable SIS.</w:t>
-      </w:r>
-    </w:p>
-    <w:p>
-      <w:pPr>
-        <w:ind w:left="576"/>
-      </w:pPr>
-    </w:p>
-    <w:p>
-      <w:pPr>
-        <w:pStyle w:val="Heading2"/>
-      </w:pPr>
-      <w:bookmarkStart w:id="31" w:name="_Toc215141504"/>
-      <w:r>
-        <w:t>Data design and security methodology</w:t>
-      </w:r>
-      <w:bookmarkEnd w:id="31"/>
-    </w:p>
-    <w:p/>
-    <w:p>
-      <w:pPr>
-        <w:ind w:left="576"/>
-      </w:pPr>
-      <w:r>
-        <w:t xml:space="preserve">The database design for the project will follow a privacy first and security by design methodology, shaped by the issues found in the State of the Art. The first step will be defining what the minimal data required for each feature will be, ensuring GDPR data minimisation principals are met. Users such as students, guardians and teachers will be mapped through entity relationship modelling. The database will also be normalised so that there is as little duplication as possible to avoid having inconsistent records. </w:t>
-      </w:r>
-    </w:p>
-    <w:p>
-      <w:pPr>
-        <w:ind w:left="576"/>
-      </w:pPr>
-    </w:p>
-    <w:p>
-      <w:pPr>
-        <w:ind w:left="576"/>
-      </w:pPr>
-      <w:r>
-        <w:t xml:space="preserve">Input validation and sanitisation will be a feature from the beginning with all the data entering the system being analysed to identify potential failure points. There will also be unit tests to verify that injection attacks should not be possible within the system. </w:t>
-      </w:r>
-    </w:p>
-    <w:p>
-      <w:pPr>
-        <w:ind w:left="576"/>
-      </w:pPr>
-    </w:p>
-    <w:p>
-      <w:pPr>
-        <w:ind w:left="576"/>
-      </w:pPr>
-      <w:r>
-        <w:t xml:space="preserve">Role based access controls will be defined by analysing the tasks that teachers, administrators and other users will need to perform and then creating clear permission boundaries.  </w:t>
-      </w:r>
-    </w:p>
-    <w:p>
-      <w:pPr>
-        <w:ind w:left="576"/>
-      </w:pPr>
-    </w:p>
-    <w:p>
-      <w:pPr>
-        <w:ind w:left="576"/>
-      </w:pPr>
-      <w:r>
-        <w:t xml:space="preserve">This structured approach to my database/system design means that security is being integrated through all parts of development and throughout the entire data handling process, minimising the chances of vulnerabilities. </w:t>
-      </w:r>
-    </w:p>
-    <w:p/>
-    <w:p>
-      <w:pPr>
-        <w:pStyle w:val="Heading2"/>
-      </w:pPr>
-      <w:bookmarkStart w:id="32" w:name="_Toc215141505"/>
-      <w:r>
-        <w:t>Usability, accessibility, and inclusive design</w:t>
-      </w:r>
-      <w:bookmarkEnd w:id="32"/>
-    </w:p>
-    <w:p/>
-    <w:p>
-      <w:pPr>
-        <w:ind w:left="576"/>
-      </w:pPr>
-      <w:r>
-        <w:t xml:space="preserve">A core part of this project is to create a system that is genuinely useable by the people who will be using this system the most. Non-technical teachers, admin staff and parents. To support this, I will develop the system in a user centred design process. I will begin with creating simple personas to reflect my target users. These personas will guide decisions about layout and navigation of the system. Early ideas will be sketched as quickly made wireframes before then being mocked up using a design tool such as Figma. I will then mock up a React prototype which will go through a review where it will be presented to a few peers who will provide feedback. </w:t>
-      </w:r>
-    </w:p>
-    <w:p>
-      <w:pPr>
-        <w:ind w:left="576"/>
-      </w:pPr>
-    </w:p>
-    <w:p>
-      <w:pPr>
-        <w:ind w:left="576"/>
-      </w:pPr>
-      <w:r>
-        <w:t xml:space="preserve">I aim for accessibility to be built in from the start. The interface will be evaluated against the WCAG 2.2 requirements. These focus on keyboard navigation and sufficient contrast levels. There are automated tools, such as browser accessibility checkers, which will help this step. This ensures the final system will be inclusive to all users with a diverse set of technical skills. </w:t>
-      </w:r>
-    </w:p>
-    <w:p>
-      <w:pPr>
-        <w:ind w:left="576"/>
-      </w:pPr>
-    </w:p>
-    <w:p>
-      <w:pPr>
-        <w:pStyle w:val="Heading2"/>
-      </w:pPr>
-      <w:bookmarkStart w:id="33" w:name="_Toc215141506"/>
-      <w:r>
-        <w:lastRenderedPageBreak/>
-        <w:t>Evaluation strategy</w:t>
-      </w:r>
-      <w:bookmarkEnd w:id="33"/>
-    </w:p>
-    <w:p/>
-    <w:p>
-      <w:pPr>
-        <w:ind w:left="576"/>
-      </w:pPr>
-      <w:r>
-        <w:t xml:space="preserve">The evaluation process will be planned alongside development to ensure the system is meeting the projects aims and objectives. At the end of each sprint when new functionality has been added, it will be tested before the next sprint begins. Key functions, such as registering pupils, editing student records or logging in and having the correct access controls will be manually tested during development. Where feasible unit tests will be written for core logic such as input validation. These tests will be mapped against any requirements created and against the objectives set out in section </w:t>
-      </w:r>
-      <w:r>
-        <w:fldChar w:fldCharType="begin"/>
-      </w:r>
-      <w:r>
-        <w:instrText xml:space="preserve"> REF _Ref214641866 \r \h </w:instrText>
-      </w:r>
-      <w:r>
-        <w:fldChar w:fldCharType="separate"/>
-      </w:r>
-      <w:r>
-        <w:t>1.5</w:t>
-      </w:r>
-      <w:r>
-        <w:fldChar w:fldCharType="end"/>
-      </w:r>
-      <w:r>
-        <w:t xml:space="preserve">. This will allow clear proof of where each requirement has been met. </w:t>
-      </w:r>
-    </w:p>
-    <w:p>
-      <w:pPr>
-        <w:ind w:left="576"/>
-      </w:pPr>
-    </w:p>
-    <w:p>
-      <w:pPr>
-        <w:ind w:left="576"/>
-      </w:pPr>
-      <w:r>
-        <w:t xml:space="preserve">Usability and accessibility will be evaluated separately. A small group of my peers will act as users. They will complete short scenario-based tasks and rating the system based on aspects such as clarity and navigation. Observational notes will be kept </w:t>
-      </w:r>
-      <w:proofErr w:type="gramStart"/>
-      <w:r>
-        <w:t>to record</w:t>
-      </w:r>
-      <w:proofErr w:type="gramEnd"/>
-      <w:r>
-        <w:t xml:space="preserve"> points of confusion or frustration as well as unnecessary steps needed to complete a task. Success will be measured by how many core use-cases can be completed reliably, and the users report of ease of use. </w:t>
-      </w:r>
-    </w:p>
-    <w:p/>
-    <w:p>
-      <w:pPr>
-        <w:pStyle w:val="Heading2"/>
-      </w:pPr>
-      <w:bookmarkStart w:id="34" w:name="_Toc215141507"/>
-      <w:r>
-        <w:t>Time and resource management</w:t>
-      </w:r>
-      <w:bookmarkEnd w:id="34"/>
-    </w:p>
-    <w:p>
-      <w:pPr>
-        <w:ind w:left="576"/>
-      </w:pPr>
-    </w:p>
-    <w:p>
-      <w:pPr>
-        <w:ind w:left="576"/>
-      </w:pPr>
-      <w:r>
-        <w:t>The project schedule will follow the same iterative structure as the development schedule. A detailed Gantt chart is included</w:t>
-      </w:r>
-      <w:r>
-        <w:t xml:space="preserve"> </w:t>
-      </w:r>
-      <w:r>
-        <w:fldChar w:fldCharType="begin"/>
-      </w:r>
-      <w:r>
-        <w:instrText xml:space="preserve"> REF _Ref214996388 \h </w:instrText>
-      </w:r>
-      <w:r>
-        <w:fldChar w:fldCharType="separate"/>
-      </w:r>
-      <w:r>
-        <w:t xml:space="preserve">Figure </w:t>
-      </w:r>
-      <w:r>
-        <w:rPr>
-          <w:noProof/>
-        </w:rPr>
-        <w:t>1</w:t>
-      </w:r>
-      <w:r>
-        <w:fldChar w:fldCharType="end"/>
-      </w:r>
-      <w:r>
-        <w:t xml:space="preserve"> which outlines the main phases: a design phase, architecture development, front end prototyping, front end logic and UI finalisation, final testing cycle. Each sprint will allow for some buffer time for unexpected issues that arise. Key tools such as VS Code, GitHub and Figma will support the development process. </w:t>
-      </w:r>
-    </w:p>
-    <w:p>
-      <w:pPr>
-        <w:ind w:left="576"/>
-      </w:pPr>
-    </w:p>
-    <w:p>
-      <w:pPr>
-        <w:ind w:left="576"/>
-      </w:pPr>
       <w:r>
         <w:t xml:space="preserve">Risk planning extends the register created in D1. Technical risks include the learning curve around learning TypeScript, implementing any encryption protocols, and ensuring WCAG guidelines are being followed throughout as these areas are not within my current skill set. Time based risks include overlapping deadlines with my other modules and underestimating how complex certain modules will be. If these issues become too great, I will look to rearrange sprints and decide what features take priority. </w:t>
       </w:r>
     </w:p>
     <w:p>
       <w:pPr>
-        <w:ind w:left="576"/>
-      </w:pPr>
-    </w:p>
-    <w:p>
-      <w:pPr>
-        <w:ind w:left="576"/>
-      </w:pPr>
-    </w:p>
-    <w:p>
-      <w:pPr>
-        <w:ind w:left="576"/>
-      </w:pPr>
-    </w:p>
-    <w:p>
-      <w:pPr>
-        <w:ind w:left="576"/>
-      </w:pPr>
-    </w:p>
-    <w:p>
-      <w:pPr>
-        <w:ind w:left="576"/>
-      </w:pPr>
-    </w:p>
-    <w:p>
-      <w:pPr>
-        <w:ind w:left="576"/>
-      </w:pPr>
-    </w:p>
-    <w:p>
-      <w:pPr>
         <w:pStyle w:val="Heading1"/>
       </w:pPr>
-      <w:bookmarkStart w:id="35" w:name="_Toc215141508"/>
+      <w:bookmarkStart w:id="36" w:name="_Toc223028659"/>
       <w:r>
         <w:lastRenderedPageBreak/>
         <w:t>Design</w:t>
       </w:r>
-      <w:bookmarkEnd w:id="35"/>
+      <w:bookmarkEnd w:id="36"/>
     </w:p>
     <w:p/>
     <w:p>
       <w:pPr>
         <w:pStyle w:val="Heading2"/>
       </w:pPr>
-      <w:bookmarkStart w:id="36" w:name="_Toc215141509"/>
+      <w:bookmarkStart w:id="37" w:name="_Toc223028660"/>
       <w:r>
         <w:t>Requirements Analysis and Specification</w:t>
       </w:r>
-      <w:bookmarkEnd w:id="36"/>
-    </w:p>
-    <w:p>
-      <w:pPr>
-        <w:pStyle w:val="Heading2"/>
-      </w:pPr>
-      <w:bookmarkStart w:id="37" w:name="_Toc215141510"/>
-      <w:r>
-        <w:t>S</w:t>
-      </w:r>
-      <w:r>
-        <w:t>olution Design</w:t>
-      </w:r>
       <w:bookmarkEnd w:id="37"/>
     </w:p>
     <w:p>
       <w:pPr>
-        <w:pStyle w:val="Heading2"/>
-      </w:pPr>
-      <w:bookmarkStart w:id="38" w:name="_Toc215141511"/>
-      <w:r>
-        <w:t>Development Methodology</w:t>
-      </w:r>
+        <w:ind w:left="576"/>
+      </w:pPr>
+      <w:r>
+        <w:drawing>
+          <wp:anchor distT="0" distB="0" distL="114300" distR="114300" simplePos="0" relativeHeight="251670528" behindDoc="0" locked="0" layoutInCell="1" allowOverlap="1" wp14:anchorId="0959D180" wp14:editId="09093EF9">
+            <wp:simplePos x="0" y="0"/>
+            <wp:positionH relativeFrom="column">
+              <wp:posOffset>362786</wp:posOffset>
+            </wp:positionH>
+            <wp:positionV relativeFrom="paragraph">
+              <wp:posOffset>629285</wp:posOffset>
+            </wp:positionV>
+            <wp:extent cx="2508250" cy="3583305"/>
+            <wp:effectExtent l="0" t="0" r="6350" b="0"/>
+            <wp:wrapTopAndBottom/>
+            <wp:docPr id="1878206239" name="Picture 1"/>
+            <wp:cNvGraphicFramePr>
+              <a:graphicFrameLocks xmlns:a="http://schemas.openxmlformats.org/drawingml/2006/main" noChangeAspect="1"/>
+            </wp:cNvGraphicFramePr>
+            <a:graphic xmlns:a="http://schemas.openxmlformats.org/drawingml/2006/main">
+              <a:graphicData uri="http://schemas.openxmlformats.org/drawingml/2006/picture">
+                <pic:pic xmlns:pic="http://schemas.openxmlformats.org/drawingml/2006/picture">
+                  <pic:nvPicPr>
+                    <pic:cNvPr id="1878206239" name=""/>
+                    <pic:cNvPicPr/>
+                  </pic:nvPicPr>
+                  <pic:blipFill>
+                    <a:blip r:embed="rId13" cstate="print">
+                      <a:extLst>
+                        <a:ext uri="{28A0092B-C50C-407E-A947-70E740481C1C}">
+                          <a14:useLocalDpi xmlns:a14="http://schemas.microsoft.com/office/drawing/2010/main" val="0"/>
+                        </a:ext>
+                      </a:extLst>
+                    </a:blip>
+                    <a:stretch>
+                      <a:fillRect/>
+                    </a:stretch>
+                  </pic:blipFill>
+                  <pic:spPr>
+                    <a:xfrm>
+                      <a:off x="0" y="0"/>
+                      <a:ext cx="2508250" cy="3583305"/>
+                    </a:xfrm>
+                    <a:prstGeom prst="rect">
+                      <a:avLst/>
+                    </a:prstGeom>
+                  </pic:spPr>
+                </pic:pic>
+              </a:graphicData>
+            </a:graphic>
+            <wp14:sizeRelH relativeFrom="page">
+              <wp14:pctWidth>0</wp14:pctWidth>
+            </wp14:sizeRelH>
+            <wp14:sizeRelV relativeFrom="page">
+              <wp14:pctHeight>0</wp14:pctHeight>
+            </wp14:sizeRelV>
+          </wp:anchor>
+        </w:drawing>
+      </w:r>
+      <w:r>
+        <w:drawing>
+          <wp:anchor distT="0" distB="0" distL="114300" distR="114300" simplePos="0" relativeHeight="251671552" behindDoc="0" locked="0" layoutInCell="1" allowOverlap="1" wp14:anchorId="07A92E84" wp14:editId="3A548F68">
+            <wp:simplePos x="0" y="0"/>
+            <wp:positionH relativeFrom="column">
+              <wp:posOffset>3210106</wp:posOffset>
+            </wp:positionH>
+            <wp:positionV relativeFrom="paragraph">
+              <wp:posOffset>698682</wp:posOffset>
+            </wp:positionV>
+            <wp:extent cx="3034800" cy="3240000"/>
+            <wp:effectExtent l="0" t="0" r="0" b="0"/>
+            <wp:wrapTopAndBottom/>
+            <wp:docPr id="2142960431" name="Picture 1"/>
+            <wp:cNvGraphicFramePr>
+              <a:graphicFrameLocks xmlns:a="http://schemas.openxmlformats.org/drawingml/2006/main" noChangeAspect="1"/>
+            </wp:cNvGraphicFramePr>
+            <a:graphic xmlns:a="http://schemas.openxmlformats.org/drawingml/2006/main">
+              <a:graphicData uri="http://schemas.openxmlformats.org/drawingml/2006/picture">
+                <pic:pic xmlns:pic="http://schemas.openxmlformats.org/drawingml/2006/picture">
+                  <pic:nvPicPr>
+                    <pic:cNvPr id="2142960431" name=""/>
+                    <pic:cNvPicPr/>
+                  </pic:nvPicPr>
+                  <pic:blipFill>
+                    <a:blip r:embed="rId14">
+                      <a:extLst>
+                        <a:ext uri="{28A0092B-C50C-407E-A947-70E740481C1C}">
+                          <a14:useLocalDpi xmlns:a14="http://schemas.microsoft.com/office/drawing/2010/main" val="0"/>
+                        </a:ext>
+                      </a:extLst>
+                    </a:blip>
+                    <a:stretch>
+                      <a:fillRect/>
+                    </a:stretch>
+                  </pic:blipFill>
+                  <pic:spPr>
+                    <a:xfrm>
+                      <a:off x="0" y="0"/>
+                      <a:ext cx="3034800" cy="3240000"/>
+                    </a:xfrm>
+                    <a:prstGeom prst="rect">
+                      <a:avLst/>
+                    </a:prstGeom>
+                  </pic:spPr>
+                </pic:pic>
+              </a:graphicData>
+            </a:graphic>
+            <wp14:sizeRelH relativeFrom="page">
+              <wp14:pctWidth>0</wp14:pctWidth>
+            </wp14:sizeRelH>
+            <wp14:sizeRelV relativeFrom="page">
+              <wp14:pctHeight>0</wp14:pctHeight>
+            </wp14:sizeRelV>
+          </wp:anchor>
+        </w:drawing>
+      </w:r>
+      <w:r>
+        <w:t xml:space="preserve">My full set of functional requirements (FR-1 – FR 24) and non-functional requirements (NFR-1 – NFR-10) is shown below in </w:t>
+      </w:r>
+      <w:r>
+        <w:fldChar w:fldCharType="begin"/>
+      </w:r>
+      <w:r>
+        <w:instrText xml:space="preserve"> REF _Ref223028806 \h </w:instrText>
+      </w:r>
+      <w:r>
+        <w:fldChar w:fldCharType="separate"/>
+      </w:r>
+      <w:r>
+        <w:t xml:space="preserve">Figure </w:t>
+      </w:r>
+      <w:r>
+        <w:rPr>
+          <w:noProof/>
+        </w:rPr>
+        <w:t>1</w:t>
+      </w:r>
+      <w:r>
+        <w:fldChar w:fldCharType="end"/>
+      </w:r>
+      <w:r>
+        <w:t xml:space="preserve"> and </w:t>
+      </w:r>
+      <w:r>
+        <w:fldChar w:fldCharType="begin"/>
+      </w:r>
+      <w:r>
+        <w:instrText xml:space="preserve"> REF _Ref223028810 \h </w:instrText>
+      </w:r>
+      <w:r>
+        <w:fldChar w:fldCharType="separate"/>
+      </w:r>
+      <w:r>
+        <w:t xml:space="preserve">Figure </w:t>
+      </w:r>
+      <w:r>
+        <w:rPr>
+          <w:noProof/>
+        </w:rPr>
+        <w:t>2</w:t>
+      </w:r>
+      <w:r>
+        <w:fldChar w:fldCharType="end"/>
+      </w:r>
+      <w:r>
+        <w:t xml:space="preserve">. </w:t>
+      </w:r>
+    </w:p>
+    <w:p>
+      <w:pPr>
+        <w:ind w:left="576"/>
+      </w:pPr>
+    </w:p>
+    <w:p>
+      <w:pPr>
+        <w:pStyle w:val="Caption"/>
+      </w:pPr>
+      <w:bookmarkStart w:id="38" w:name="_Toc223028687"/>
+      <w:bookmarkStart w:id="39" w:name="_Ref223028806"/>
+      <w:r>
+        <w:t xml:space="preserve">Figure </w:t>
+      </w:r>
+      <w:fldSimple w:instr=" SEQ Figure \* ARABIC ">
+        <w:r>
+          <w:rPr>
+            <w:noProof/>
+          </w:rPr>
+          <w:t>1</w:t>
+        </w:r>
+      </w:fldSimple>
+      <w:bookmarkEnd w:id="39"/>
+      <w:r>
+        <w:t>:Functional Requirements</w:t>
+      </w:r>
+    </w:p>
+    <w:p>
+      <w:r>
+        <w:t>For the purposes of design and implementation I have grouped the</w:t>
+      </w:r>
+      <w:r>
+        <w:t xml:space="preserve"> functional requirements</w:t>
+      </w:r>
+      <w:r>
+        <w:t xml:space="preserve"> into 5 functional clusters: Student Records, Guardian Management, Class and Academic Year</w:t>
+      </w:r>
+      <w:r>
+        <w:t xml:space="preserve"> </w:t>
+      </w:r>
+      <w:r>
+        <w:t>Organization, Attendance Tracking, User Accounts and Access Controls.</w:t>
+      </w:r>
+      <w:r>
+        <w:t xml:space="preserve"> </w:t>
+      </w:r>
+    </w:p>
+    <w:p>
+      <w:r>
+        <w:t xml:space="preserve">Within these groups I gave priority to the requirements that were the most testable while remaining central to the projects aim. For </w:t>
+      </w:r>
+      <w:r>
+        <w:t>example,</w:t>
+      </w:r>
+      <w:r>
+        <w:t xml:space="preserve"> </w:t>
+      </w:r>
+      <w:r>
+        <w:t>the access controls and student records requirements are integral to the system and were prioritised first. They were selected because they directly affected safeguarding and data protection as they contain student data and the access to that data. This data is the most sensitive my project will handle so it was therefore treated as the most important.</w:t>
+      </w:r>
+    </w:p>
+    <w:p>
+      <w:r>
+        <w:t xml:space="preserve">Non-functional requirements in </w:t>
+      </w:r>
+      <w:r>
+        <w:fldChar w:fldCharType="begin"/>
+      </w:r>
+      <w:r>
+        <w:instrText xml:space="preserve"> REF _Ref223028810 \h </w:instrText>
+      </w:r>
+      <w:r>
+        <w:fldChar w:fldCharType="separate"/>
+      </w:r>
+      <w:r>
+        <w:t xml:space="preserve">Figure </w:t>
+      </w:r>
+      <w:r>
+        <w:rPr>
+          <w:noProof/>
+        </w:rPr>
+        <w:t>2</w:t>
+      </w:r>
+      <w:r>
+        <w:fldChar w:fldCharType="end"/>
+      </w:r>
+      <w:r>
+        <w:t xml:space="preserve"> were also grouped under </w:t>
+      </w:r>
+      <w:r>
+        <w:t xml:space="preserve">Security, Useability, Maintainability, and Reliability. Security requirements were initially prioritised here as they went hand in hand with the access controls in the functional requirements. </w:t>
+      </w:r>
+    </w:p>
+    <w:p>
+      <w:pPr>
+        <w:rPr>
+          <w:color w:val="EE0000"/>
+        </w:rPr>
+      </w:pPr>
+      <w:r>
+        <w:t>A minimal traceability approach was used. Each group of requirements should be able to be mapped to part of the artifact and verified through tests (either JUnit or Cypress). This ensures that requirements remain measurable and verifiable</w:t>
+      </w:r>
+      <w:r>
+        <w:t xml:space="preserve">. </w:t>
+      </w:r>
+      <w:sdt>
+        <w:sdtPr>
+          <w:id w:val="1047342850"/>
+          <w:citation/>
+        </w:sdtPr>
+        <w:sdtContent>
+          <w:r>
+            <w:fldChar w:fldCharType="begin"/>
+          </w:r>
+          <w:r>
+            <w:instrText xml:space="preserve"> CITATION Ber09 \l 2057 </w:instrText>
+          </w:r>
+          <w:r>
+            <w:fldChar w:fldCharType="separate"/>
+          </w:r>
+          <w:r>
+            <w:rPr>
+              <w:noProof/>
+            </w:rPr>
+            <w:t>(Berenbach, 2009)</w:t>
+          </w:r>
+          <w:r>
+            <w:fldChar w:fldCharType="end"/>
+          </w:r>
+        </w:sdtContent>
+      </w:sdt>
+    </w:p>
+    <w:p>
+      <w:r>
+        <w:t>By separating my requirements into these groups the design remains focused on delivering a testable and fully functioning system.</w:t>
+      </w:r>
+    </w:p>
+    <w:p/>
+    <w:p>
+      <w:r>
+        <w:lastRenderedPageBreak/>
+        <w:drawing>
+          <wp:anchor distT="0" distB="0" distL="114300" distR="114300" simplePos="0" relativeHeight="251672576" behindDoc="0" locked="0" layoutInCell="1" allowOverlap="1" wp14:anchorId="6BA22E51" wp14:editId="0D6BCB13">
+            <wp:simplePos x="0" y="0"/>
+            <wp:positionH relativeFrom="margin">
+              <wp:align>left</wp:align>
+            </wp:positionH>
+            <wp:positionV relativeFrom="paragraph">
+              <wp:posOffset>100</wp:posOffset>
+            </wp:positionV>
+            <wp:extent cx="2800985" cy="3434715"/>
+            <wp:effectExtent l="0" t="0" r="0" b="0"/>
+            <wp:wrapTopAndBottom/>
+            <wp:docPr id="642204642" name="Picture 1"/>
+            <wp:cNvGraphicFramePr>
+              <a:graphicFrameLocks xmlns:a="http://schemas.openxmlformats.org/drawingml/2006/main" noChangeAspect="1"/>
+            </wp:cNvGraphicFramePr>
+            <a:graphic xmlns:a="http://schemas.openxmlformats.org/drawingml/2006/main">
+              <a:graphicData uri="http://schemas.openxmlformats.org/drawingml/2006/picture">
+                <pic:pic xmlns:pic="http://schemas.openxmlformats.org/drawingml/2006/picture">
+                  <pic:nvPicPr>
+                    <pic:cNvPr id="642204642" name=""/>
+                    <pic:cNvPicPr/>
+                  </pic:nvPicPr>
+                  <pic:blipFill>
+                    <a:blip r:embed="rId15" cstate="print">
+                      <a:extLst>
+                        <a:ext uri="{28A0092B-C50C-407E-A947-70E740481C1C}">
+                          <a14:useLocalDpi xmlns:a14="http://schemas.microsoft.com/office/drawing/2010/main" val="0"/>
+                        </a:ext>
+                      </a:extLst>
+                    </a:blip>
+                    <a:stretch>
+                      <a:fillRect/>
+                    </a:stretch>
+                  </pic:blipFill>
+                  <pic:spPr>
+                    <a:xfrm>
+                      <a:off x="0" y="0"/>
+                      <a:ext cx="2805010" cy="3439386"/>
+                    </a:xfrm>
+                    <a:prstGeom prst="rect">
+                      <a:avLst/>
+                    </a:prstGeom>
+                  </pic:spPr>
+                </pic:pic>
+              </a:graphicData>
+            </a:graphic>
+            <wp14:sizeRelH relativeFrom="page">
+              <wp14:pctWidth>0</wp14:pctWidth>
+            </wp14:sizeRelH>
+            <wp14:sizeRelV relativeFrom="page">
+              <wp14:pctHeight>0</wp14:pctHeight>
+            </wp14:sizeRelV>
+          </wp:anchor>
+        </w:drawing>
+      </w:r>
+    </w:p>
+    <w:p>
+      <w:pPr>
+        <w:pStyle w:val="Caption"/>
+      </w:pPr>
+      <w:bookmarkStart w:id="40" w:name="_Ref223028810"/>
       <w:bookmarkEnd w:id="38"/>
+      <w:r>
+        <w:t xml:space="preserve">Figure </w:t>
+      </w:r>
+      <w:fldSimple w:instr=" SEQ Figure \* ARABIC ">
+        <w:r>
+          <w:rPr>
+            <w:noProof/>
+          </w:rPr>
+          <w:t>2</w:t>
+        </w:r>
+      </w:fldSimple>
+      <w:bookmarkEnd w:id="40"/>
+      <w:r>
+        <w:t>: Non-Functional Requirements</w:t>
+      </w:r>
     </w:p>
     <w:p>
       <w:pPr>
         <w:pStyle w:val="Heading1"/>
       </w:pPr>
-      <w:bookmarkStart w:id="39" w:name="_Toc215141512"/>
+      <w:bookmarkStart w:id="41" w:name="_Toc223028661"/>
       <w:r>
         <w:lastRenderedPageBreak/>
         <w:t>Implementation</w:t>
       </w:r>
-      <w:bookmarkEnd w:id="39"/>
+      <w:bookmarkEnd w:id="41"/>
     </w:p>
     <w:p>
       <w:pPr>
         <w:pStyle w:val="Heading2"/>
       </w:pPr>
-      <w:bookmarkStart w:id="40" w:name="_Toc215141513"/>
+      <w:bookmarkStart w:id="42" w:name="_Toc223028662"/>
       <w:r>
         <w:t>Key Problems</w:t>
       </w:r>
-      <w:bookmarkEnd w:id="40"/>
+      <w:bookmarkEnd w:id="42"/>
     </w:p>
     <w:p>
       <w:pPr>
         <w:pStyle w:val="Heading2"/>
       </w:pPr>
-      <w:bookmarkStart w:id="41" w:name="_Toc215141514"/>
+      <w:bookmarkStart w:id="43" w:name="_Toc223028663"/>
       <w:r>
         <w:t>Technical Highlights</w:t>
       </w:r>
-      <w:bookmarkEnd w:id="41"/>
+      <w:bookmarkEnd w:id="43"/>
     </w:p>
     <w:p>
       <w:pPr>
         <w:pStyle w:val="Heading2"/>
       </w:pPr>
-      <w:bookmarkStart w:id="42" w:name="_Toc215141515"/>
+      <w:bookmarkStart w:id="44" w:name="_Toc223028664"/>
       <w:r>
         <w:t>Testing</w:t>
       </w:r>
-      <w:bookmarkEnd w:id="42"/>
+      <w:bookmarkEnd w:id="44"/>
     </w:p>
     <w:p/>
     <w:p>
@@ -9896,7 +9783,7 @@
       <w:pPr>
         <w:pStyle w:val="Heading1"/>
       </w:pPr>
-      <w:bookmarkStart w:id="43" w:name="_Toc215141516"/>
+      <w:bookmarkStart w:id="45" w:name="_Toc223028665"/>
       <w:r>
         <w:lastRenderedPageBreak/>
         <w:t>Evaluation</w:t>
@@ -9904,62 +9791,62 @@
       <w:r>
         <w:t>, Discussion and Conclusions</w:t>
       </w:r>
-      <w:bookmarkEnd w:id="43"/>
+      <w:bookmarkEnd w:id="45"/>
     </w:p>
     <w:p>
       <w:pPr>
         <w:pStyle w:val="Heading2"/>
       </w:pPr>
-      <w:bookmarkStart w:id="44" w:name="_Toc215141517"/>
+      <w:bookmarkStart w:id="46" w:name="_Toc223028666"/>
       <w:r>
         <w:t>Evaluation Process</w:t>
       </w:r>
-      <w:bookmarkEnd w:id="44"/>
+      <w:bookmarkEnd w:id="46"/>
     </w:p>
     <w:p>
       <w:pPr>
         <w:pStyle w:val="Heading2"/>
       </w:pPr>
-      <w:bookmarkStart w:id="45" w:name="_Toc215141518"/>
+      <w:bookmarkStart w:id="47" w:name="_Toc223028667"/>
       <w:r>
         <w:t>Diversity Equality and Inclusion</w:t>
       </w:r>
-      <w:bookmarkEnd w:id="45"/>
+      <w:bookmarkEnd w:id="47"/>
     </w:p>
     <w:p>
       <w:pPr>
         <w:pStyle w:val="Heading2"/>
       </w:pPr>
-      <w:bookmarkStart w:id="46" w:name="_Toc215141519"/>
+      <w:bookmarkStart w:id="48" w:name="_Toc223028668"/>
       <w:r>
         <w:t>Evaluation Discussion</w:t>
       </w:r>
-      <w:bookmarkEnd w:id="46"/>
+      <w:bookmarkEnd w:id="48"/>
     </w:p>
     <w:p>
       <w:pPr>
         <w:pStyle w:val="Heading2"/>
       </w:pPr>
-      <w:bookmarkStart w:id="47" w:name="_Toc215141520"/>
+      <w:bookmarkStart w:id="49" w:name="_Toc223028669"/>
       <w:r>
         <w:t>Critical Reflection</w:t>
       </w:r>
-      <w:bookmarkEnd w:id="47"/>
+      <w:bookmarkEnd w:id="49"/>
     </w:p>
     <w:p>
       <w:pPr>
         <w:pStyle w:val="Heading2"/>
       </w:pPr>
-      <w:bookmarkStart w:id="48" w:name="_Toc215141521"/>
+      <w:bookmarkStart w:id="50" w:name="_Toc223028670"/>
       <w:r>
         <w:t>Conclusion</w:t>
       </w:r>
       <w:r>
         <w:t>s and Further Work</w:t>
       </w:r>
-      <w:bookmarkEnd w:id="48"/>
-    </w:p>
-    <w:bookmarkStart w:id="49" w:name="_Toc215141522" w:displacedByCustomXml="next"/>
+      <w:bookmarkEnd w:id="50"/>
+    </w:p>
+    <w:bookmarkStart w:id="51" w:name="_Toc223028671" w:displacedByCustomXml="next"/>
     <w:sdt>
       <w:sdtPr>
         <w:rPr>
@@ -9992,7 +9879,7 @@
           <w:r>
             <w:t>References</w:t>
           </w:r>
-          <w:bookmarkEnd w:id="49"/>
+          <w:bookmarkEnd w:id="51"/>
         </w:p>
         <w:sdt>
           <w:sdtPr>
@@ -10596,7 +10483,7 @@
                 <w:rPr>
                   <w:noProof/>
                 </w:rPr>
-                <w:t xml:space="preserve">Gürkut, C., 2017. Important Factors Affecting Student Information System Quality and Satisfaction. </w:t>
+                <w:t xml:space="preserve">Gov.uk, 2018. </w:t>
               </w:r>
               <w:r>
                 <w:rPr>
@@ -10604,13 +10491,42 @@
                   <w:iCs/>
                   <w:noProof/>
                 </w:rPr>
-                <w:t xml:space="preserve">EURASIA J Math Sci Tech Ed, </w:t>
-              </w:r>
-              <w:r>
-                <w:rPr>
-                  <w:noProof/>
-                </w:rPr>
-                <w:t>14(3), pp. 923-932.</w:t>
+                <w:t xml:space="preserve">Understanding accessibility requirements for public sector bodies. </w:t>
+              </w:r>
+              <w:r>
+                <w:rPr>
+                  <w:noProof/>
+                </w:rPr>
+                <w:t xml:space="preserve">[Online] </w:t>
+              </w:r>
+              <w:r>
+                <w:rPr>
+                  <w:noProof/>
+                </w:rPr>
+                <w:br/>
+                <w:t xml:space="preserve">Available at: </w:t>
+              </w:r>
+              <w:r>
+                <w:rPr>
+                  <w:noProof/>
+                  <w:u w:val="single"/>
+                </w:rPr>
+                <w:t>https://www.gov.uk/guidance/accessibility-requirements-for-public-sector-websites-</w:t>
+              </w:r>
+              <w:r>
+                <w:rPr>
+                  <w:noProof/>
+                  <w:u w:val="single"/>
+                </w:rPr>
+                <w:lastRenderedPageBreak/>
+                <w:t>and-apps</w:t>
+              </w:r>
+              <w:r>
+                <w:rPr>
+                  <w:noProof/>
+                </w:rPr>
+                <w:br/>
+                <w:t>[Accessed 14 November 2025].</w:t>
               </w:r>
             </w:p>
             <w:p>
@@ -10624,8 +10540,7 @@
                 <w:rPr>
                   <w:noProof/>
                 </w:rPr>
-                <w:lastRenderedPageBreak/>
-                <w:t xml:space="preserve">Gov.uk, 2018. </w:t>
+                <w:t xml:space="preserve">Gov.uk, 2025. </w:t>
               </w:r>
               <w:r>
                 <w:rPr>
@@ -10633,7 +10548,7 @@
                   <w:iCs/>
                   <w:noProof/>
                 </w:rPr>
-                <w:t xml:space="preserve">Understanding accessibility requirements for public sector bodies. </w:t>
+                <w:t xml:space="preserve">Explore Educational Statistics. </w:t>
               </w:r>
               <w:r>
                 <w:rPr>
@@ -10653,14 +10568,14 @@
                   <w:noProof/>
                   <w:u w:val="single"/>
                 </w:rPr>
-                <w:t>https://www.gov.uk/guidance/accessibility-requirements-for-public-sector-websites-and-apps</w:t>
+                <w:t>https://explore-education-statistics.service.gov.uk/data-tables/school-funding-statistics</w:t>
               </w:r>
               <w:r>
                 <w:rPr>
                   <w:noProof/>
                 </w:rPr>
                 <w:br/>
-                <w:t>[Accessed 14 November 2025].</w:t>
+                <w:t>[Accessed 6 November 2025].</w:t>
               </w:r>
             </w:p>
             <w:p>
@@ -10674,7 +10589,7 @@
                 <w:rPr>
                   <w:noProof/>
                 </w:rPr>
-                <w:t xml:space="preserve">Gov.uk, 2025. </w:t>
+                <w:t xml:space="preserve">Greene, D. &amp; Williams, P. C., 1997. </w:t>
               </w:r>
               <w:r>
                 <w:rPr>
@@ -10682,34 +10597,13 @@
                   <w:iCs/>
                   <w:noProof/>
                 </w:rPr>
-                <w:t xml:space="preserve">Explore Educational Statistics. </w:t>
-              </w:r>
-              <w:r>
-                <w:rPr>
-                  <w:noProof/>
-                </w:rPr>
-                <w:t xml:space="preserve">[Online] </w:t>
-              </w:r>
-              <w:r>
-                <w:rPr>
-                  <w:noProof/>
-                </w:rPr>
-                <w:br/>
-                <w:t xml:space="preserve">Available at: </w:t>
-              </w:r>
-              <w:r>
-                <w:rPr>
-                  <w:noProof/>
-                  <w:u w:val="single"/>
-                </w:rPr>
-                <w:t>https://explore-education-statistics.service.gov.uk/data-tables/school-funding-statistics</w:t>
-              </w:r>
-              <w:r>
-                <w:rPr>
-                  <w:noProof/>
-                </w:rPr>
-                <w:br/>
-                <w:t>[Accessed 6 November 2025].</w:t>
+                <w:t xml:space="preserve">Linear Accelerators for Radiation Therapy. </w:t>
+              </w:r>
+              <w:r>
+                <w:rPr>
+                  <w:noProof/>
+                </w:rPr>
+                <w:t>2nd ed. Bristol and Philadelphia: IOP Publishing Ltd.</w:t>
               </w:r>
             </w:p>
             <w:p>
@@ -10723,7 +10617,7 @@
                 <w:rPr>
                   <w:noProof/>
                 </w:rPr>
-                <w:t xml:space="preserve">Greene, D. &amp; Williams, P. C., 1997. </w:t>
+                <w:t xml:space="preserve">Green, F., 2022. </w:t>
               </w:r>
               <w:r>
                 <w:rPr>
@@ -10731,13 +10625,13 @@
                   <w:iCs/>
                   <w:noProof/>
                 </w:rPr>
-                <w:t xml:space="preserve">Linear Accelerators for Radiation Therapy. </w:t>
-              </w:r>
-              <w:r>
-                <w:rPr>
-                  <w:noProof/>
-                </w:rPr>
-                <w:t>2nd ed. Bristol and Philadelphia: IOP Publishing Ltd.</w:t>
+                <w:t xml:space="preserve">Private schools and inequality, </w:t>
+              </w:r>
+              <w:r>
+                <w:rPr>
+                  <w:noProof/>
+                </w:rPr>
+                <w:t>s.l.: Institute for financial Studies.</w:t>
               </w:r>
             </w:p>
             <w:p>
@@ -10751,7 +10645,7 @@
                 <w:rPr>
                   <w:noProof/>
                 </w:rPr>
-                <w:t xml:space="preserve">Green, F., 2022. </w:t>
+                <w:t xml:space="preserve">Gürkut, C., 2017. Important Factors Affecting Student Information System Quality and Satisfaction. </w:t>
               </w:r>
               <w:r>
                 <w:rPr>
@@ -10759,13 +10653,13 @@
                   <w:iCs/>
                   <w:noProof/>
                 </w:rPr>
-                <w:t xml:space="preserve">Private schools and inequality, </w:t>
-              </w:r>
-              <w:r>
-                <w:rPr>
-                  <w:noProof/>
-                </w:rPr>
-                <w:t>s.l.: Institute for financial Studies.</w:t>
+                <w:t xml:space="preserve">EURASIA J Math Sci Tech Ed, </w:t>
+              </w:r>
+              <w:r>
+                <w:rPr>
+                  <w:noProof/>
+                </w:rPr>
+                <w:t>14(3), pp. 923-932.</w:t>
               </w:r>
             </w:p>
             <w:p>
@@ -11480,12 +11374,12 @@
       <w:pPr>
         <w:pStyle w:val="Heading1"/>
       </w:pPr>
-      <w:bookmarkStart w:id="50" w:name="_Toc215141523"/>
+      <w:bookmarkStart w:id="52" w:name="_Toc223028672"/>
       <w:r>
         <w:lastRenderedPageBreak/>
         <w:t>Appendix 1 – Project Proposal</w:t>
       </w:r>
-      <w:bookmarkEnd w:id="50"/>
+      <w:bookmarkEnd w:id="52"/>
     </w:p>
     <w:p>
       <w:pPr>
@@ -11501,11 +11395,11 @@
       <w:pPr>
         <w:pStyle w:val="Heading2"/>
       </w:pPr>
-      <w:bookmarkStart w:id="51" w:name="_Toc215141524"/>
+      <w:bookmarkStart w:id="53" w:name="_Toc223028673"/>
       <w:r>
         <w:t>Problem Statement</w:t>
       </w:r>
-      <w:bookmarkEnd w:id="51"/>
+      <w:bookmarkEnd w:id="53"/>
     </w:p>
     <w:p>
       <w:r>
@@ -11555,11 +11449,11 @@
       <w:pPr>
         <w:pStyle w:val="Heading2"/>
       </w:pPr>
-      <w:bookmarkStart w:id="52" w:name="_Toc215141525"/>
+      <w:bookmarkStart w:id="54" w:name="_Toc223028674"/>
       <w:r>
         <w:t>Ethical Analysis</w:t>
       </w:r>
-      <w:bookmarkEnd w:id="52"/>
+      <w:bookmarkEnd w:id="54"/>
     </w:p>
     <w:p>
       <w:pPr>
@@ -11670,11 +11564,11 @@
       <w:pPr>
         <w:pStyle w:val="Heading2"/>
       </w:pPr>
-      <w:bookmarkStart w:id="53" w:name="_Toc215141526"/>
+      <w:bookmarkStart w:id="55" w:name="_Toc223028675"/>
       <w:r>
         <w:t>Risk Assessment</w:t>
       </w:r>
-      <w:bookmarkEnd w:id="53"/>
+      <w:bookmarkEnd w:id="55"/>
     </w:p>
     <w:p>
       <w:pPr>
@@ -11701,23 +11595,7 @@
         <w:t>Scope-Creep</w:t>
       </w:r>
       <w:r>
-        <w:t xml:space="preserve">. I think this is one of the biggest risks to my project as I will be using existing SIS to base my understanding of what features are used often and what users may want. Due to this I may get carried away and over promise what can be achieved in the time frame that has been given. To mitigate this, I will plan each </w:t>
-      </w:r>
-      <w:proofErr w:type="gramStart"/>
-      <w:r>
-        <w:t>features’</w:t>
-      </w:r>
-      <w:proofErr w:type="gramEnd"/>
-      <w:r>
-        <w:t xml:space="preserve"> </w:t>
-      </w:r>
-      <w:proofErr w:type="gramStart"/>
-      <w:r>
-        <w:t>time line</w:t>
-      </w:r>
-      <w:proofErr w:type="gramEnd"/>
-      <w:r>
-        <w:t xml:space="preserve"> and make sure I don’t get carried away. I will also develop my project in modules so I keep my focus narrow initially until the minimum viable product is achieved and then I will expand to more complex ideas such as timetabling or grading. </w:t>
+        <w:t xml:space="preserve">. I think this is one of the biggest risks to my project as I will be using existing SIS to base my understanding of what features are used often and what users may want. Due to this I may get carried away and over promise what can be achieved in the time frame that has been given. To mitigate this, I will plan each features’ time line and make sure I don’t get carried away. I will also develop my project in modules so I keep my focus narrow initially until the minimum viable product is achieved and then I will expand to more complex ideas such as timetabling or grading. </w:t>
       </w:r>
     </w:p>
     <w:p>
@@ -11760,26 +11638,18 @@
         <w:t>Hardware and Data loss</w:t>
       </w:r>
       <w:r>
-        <w:t xml:space="preserve">. As I always do, I will be using version control throughout this project and will ensure frequent </w:t>
-      </w:r>
-      <w:proofErr w:type="gramStart"/>
-      <w:r>
-        <w:t>commits</w:t>
-      </w:r>
-      <w:proofErr w:type="gramEnd"/>
-      <w:r>
-        <w:t xml:space="preserve"> to make sure if there is an incident with my laptop I won’t have lost a significant amount of work. </w:t>
+        <w:t xml:space="preserve">. As I always do, I will be using version control throughout this project and will ensure frequent commits to make sure if there is an incident with my laptop I won’t have lost a significant amount of work. </w:t>
       </w:r>
     </w:p>
     <w:p>
       <w:pPr>
         <w:pStyle w:val="Heading2"/>
       </w:pPr>
-      <w:bookmarkStart w:id="54" w:name="_Toc215141527"/>
+      <w:bookmarkStart w:id="56" w:name="_Toc223028676"/>
       <w:r>
         <w:t>Health and Safety Assessment</w:t>
       </w:r>
-      <w:bookmarkEnd w:id="54"/>
+      <w:bookmarkEnd w:id="56"/>
     </w:p>
     <w:p>
       <w:pPr>
@@ -11835,11 +11705,11 @@
       <w:pPr>
         <w:pStyle w:val="Heading2"/>
       </w:pPr>
-      <w:bookmarkStart w:id="55" w:name="_Toc215141528"/>
+      <w:bookmarkStart w:id="57" w:name="_Toc223028677"/>
       <w:r>
         <w:t>Potential for Commercial Development</w:t>
       </w:r>
-      <w:bookmarkEnd w:id="55"/>
+      <w:bookmarkEnd w:id="57"/>
     </w:p>
     <w:p>
       <w:pPr>
@@ -11879,11 +11749,11 @@
       <w:pPr>
         <w:pStyle w:val="Heading2"/>
       </w:pPr>
-      <w:bookmarkStart w:id="56" w:name="_Toc215141529"/>
+      <w:bookmarkStart w:id="58" w:name="_Toc223028678"/>
       <w:r>
         <w:t>Time and Resources Plan</w:t>
       </w:r>
-      <w:bookmarkEnd w:id="56"/>
+      <w:bookmarkEnd w:id="58"/>
     </w:p>
     <w:p>
       <w:pPr>
@@ -11898,15 +11768,7 @@
         <w:pStyle w:val="NoSpacing"/>
       </w:pPr>
       <w:r>
-        <w:t xml:space="preserve">Within this plan I will split up my tasks within this module into fortnightly sprints and review my progress at the end of each of these to ensure I stay on target. I will aim to have something delivered at the end of each </w:t>
-      </w:r>
-      <w:proofErr w:type="gramStart"/>
-      <w:r>
-        <w:t>sprint,</w:t>
-      </w:r>
-      <w:proofErr w:type="gramEnd"/>
-      <w:r>
-        <w:t xml:space="preserve"> I will be using an Agile system which will help me keep on track as I am very familiar with working this way.</w:t>
+        <w:t>Within this plan I will split up my tasks within this module into fortnightly sprints and review my progress at the end of each of these to ensure I stay on target. I will aim to have something delivered at the end of each sprint, I will be using an Agile system which will help me keep on track as I am very familiar with working this way.</w:t>
       </w:r>
     </w:p>
     <w:p>
@@ -11924,7 +11786,7 @@
         </w:numPr>
         <w:ind w:left="360" w:hanging="360"/>
       </w:pPr>
-      <w:bookmarkStart w:id="57" w:name="_Toc215141530"/>
+      <w:bookmarkStart w:id="59" w:name="_Toc223028679"/>
       <w:r>
         <w:lastRenderedPageBreak/>
         <w:t xml:space="preserve">Appendix </w:t>
@@ -11938,7 +11800,7 @@
       <w:r>
         <w:t>Gantt chart</w:t>
       </w:r>
-      <w:bookmarkEnd w:id="57"/>
+      <w:bookmarkEnd w:id="59"/>
     </w:p>
     <w:p>
       <w:r>
@@ -11961,7 +11823,7 @@
                     <pic:cNvPicPr/>
                   </pic:nvPicPr>
                   <pic:blipFill>
-                    <a:blip r:embed="rId13" cstate="print">
+                    <a:blip r:embed="rId16" cstate="print">
                       <a:extLst>
                         <a:ext uri="{28A0092B-C50C-407E-A947-70E740481C1C}">
                           <a14:useLocalDpi xmlns:a14="http://schemas.microsoft.com/office/drawing/2010/main" val="0"/>
@@ -11992,9 +11854,9 @@
       <w:pPr>
         <w:pStyle w:val="Caption"/>
       </w:pPr>
-      <w:bookmarkStart w:id="58" w:name="_Ref214996388"/>
-      <w:bookmarkStart w:id="59" w:name="_Toc214997198"/>
-      <w:bookmarkStart w:id="60" w:name="_Toc215141646"/>
+      <w:bookmarkStart w:id="60" w:name="_Ref214996388"/>
+      <w:bookmarkStart w:id="61" w:name="_Toc214997198"/>
+      <w:bookmarkStart w:id="62" w:name="_Toc223028688"/>
       <w:r>
         <w:t xml:space="preserve">Figure </w:t>
       </w:r>
@@ -12003,17 +11865,16 @@
           <w:rPr>
             <w:noProof/>
           </w:rPr>
-          <w:t>1</w:t>
+          <w:t>3</w:t>
         </w:r>
       </w:fldSimple>
-      <w:bookmarkEnd w:id="58"/>
+      <w:bookmarkEnd w:id="60"/>
       <w:r>
         <w:t xml:space="preserve"> - Gantt chart</w:t>
       </w:r>
-      <w:bookmarkEnd w:id="59"/>
-      <w:bookmarkEnd w:id="60"/>
-    </w:p>
-    <w:p/>
+      <w:bookmarkEnd w:id="61"/>
+      <w:bookmarkEnd w:id="62"/>
+    </w:p>
     <w:p>
       <w:pPr>
         <w:pStyle w:val="Heading1"/>
@@ -12023,7 +11884,7 @@
         </w:numPr>
         <w:ind w:left="360" w:hanging="360"/>
       </w:pPr>
-      <w:bookmarkStart w:id="61" w:name="_Toc215141531"/>
+      <w:bookmarkStart w:id="63" w:name="_Toc223028680"/>
       <w:r>
         <w:rPr>
           <w:noProof/>
@@ -12053,7 +11914,7 @@
                     <pic:cNvPicPr/>
                   </pic:nvPicPr>
                   <pic:blipFill>
-                    <a:blip r:embed="rId14" cstate="print">
+                    <a:blip r:embed="rId17" cstate="print">
                       <a:extLst>
                         <a:ext uri="{28A0092B-C50C-407E-A947-70E740481C1C}">
                           <a14:useLocalDpi xmlns:a14="http://schemas.microsoft.com/office/drawing/2010/main" val="0"/>
@@ -12088,7 +11949,7 @@
       <w:r>
         <w:t>Appendix 3 – Jira Tickets</w:t>
       </w:r>
-      <w:bookmarkEnd w:id="61"/>
+      <w:bookmarkEnd w:id="63"/>
     </w:p>
     <w:p>
       <w:pPr>
@@ -12105,8 +11966,8 @@
       <w:pPr>
         <w:pStyle w:val="Caption"/>
       </w:pPr>
-      <w:bookmarkStart w:id="62" w:name="_Ref215140857"/>
-      <w:bookmarkStart w:id="63" w:name="_Toc215141647"/>
+      <w:bookmarkStart w:id="64" w:name="_Ref215140857"/>
+      <w:bookmarkStart w:id="65" w:name="_Toc223028689"/>
       <w:r>
         <w:t xml:space="preserve">Figure </w:t>
       </w:r>
@@ -12115,15 +11976,16 @@
           <w:rPr>
             <w:noProof/>
           </w:rPr>
-          <w:t>2</w:t>
+          <w:t>4</w:t>
         </w:r>
       </w:fldSimple>
-      <w:bookmarkEnd w:id="62"/>
+      <w:bookmarkEnd w:id="64"/>
       <w:r>
         <w:t xml:space="preserve"> - Jira Tickets</w:t>
       </w:r>
-      <w:bookmarkEnd w:id="63"/>
-    </w:p>
+      <w:bookmarkEnd w:id="65"/>
+    </w:p>
+    <w:p/>
     <w:sectPr>
       <w:type w:val="continuous"/>
       <w:pgSz w:w="11906" w:h="16838"/>
@@ -14864,10 +14726,10 @@
     <w:uiPriority w:val="35"/>
     <w:unhideWhenUsed/>
     <w:qFormat/>
-    <w:rsid w:val="00113573"/>
+    <w:rsid w:val="002E6C94"/>
     <w:pPr>
       <w:spacing w:after="200" w:line="240" w:lineRule="auto"/>
-      <w:jc w:val="center"/>
+      <w:jc w:val="left"/>
     </w:pPr>
     <w:rPr>
       <w:i/>
@@ -15524,7 +15386,7 @@
 </file>
 
 <file path=customXml/item1.xml><?xml version="1.0" encoding="utf-8"?>
-<b:Sources xmlns:b="http://schemas.openxmlformats.org/officeDocument/2006/bibliography" xmlns="http://schemas.openxmlformats.org/officeDocument/2006/bibliography" SelectedStyle="\APASixthEditionOfficeOnline.xsl" StyleName="APA" Version="6">
+<b:Sources xmlns:b="http://schemas.openxmlformats.org/officeDocument/2006/bibliography" xmlns="http://schemas.openxmlformats.org/officeDocument/2006/bibliography" SelectedStyle="\HarvardAnglia2008OfficeOnline.xsl" StyleName="Harvard - Anglia" Version="2008">
   <b:Source>
     <b:Tag>Uni02</b:Tag>
     <b:SourceType>InternetSite</b:SourceType>
@@ -15544,7 +15406,7 @@
     <b:MonthAccessed>March</b:MonthAccessed>
     <b:DayAccessed>01</b:DayAccessed>
     <b:URL>http://www.cs.stir.ac.uk/research</b:URL>
-    <b:RefOrder>33</b:RefOrder>
+    <b:RefOrder>34</b:RefOrder>
   </b:Source>
   <b:Source>
     <b:Tag>RulesOfSailing</b:Tag>
@@ -15574,7 +15436,7 @@
     <b:Pages>114-240</b:Pages>
     <b:Volume>23</b:Volume>
     <b:Issue>5</b:Issue>
-    <b:RefOrder>34</b:RefOrder>
+    <b:RefOrder>35</b:RefOrder>
   </b:Source>
   <b:Source>
     <b:Tag>JiH99</b:Tag>
@@ -15618,7 +15480,7 @@
         </b:NameList>
       </b:Editor>
     </b:Author>
-    <b:RefOrder>35</b:RefOrder>
+    <b:RefOrder>36</b:RefOrder>
   </b:Source>
   <b:Source>
     <b:Tag>Jac97</b:Tag>
@@ -15645,7 +15507,7 @@
       </b:Author>
     </b:Author>
     <b:BookTitle>SP Report 1997:11</b:BookTitle>
-    <b:RefOrder>36</b:RefOrder>
+    <b:RefOrder>37</b:RefOrder>
   </b:Source>
   <b:Source>
     <b:Tag>Gre97</b:Tag>
@@ -15671,7 +15533,7 @@
       </b:Author>
     </b:Author>
     <b:Edition>2nd</b:Edition>
-    <b:RefOrder>37</b:RefOrder>
+    <b:RefOrder>38</b:RefOrder>
   </b:Source>
   <b:Source>
     <b:Tag>Cue10</b:Tag>
@@ -15721,7 +15583,7 @@
     <b:BookTitle>This is a another Book released in the same year</b:BookTitle>
     <b:City>London</b:City>
     <b:Publisher>PressAwesome</b:Publisher>
-    <b:RefOrder>38</b:RefOrder>
+    <b:RefOrder>39</b:RefOrder>
   </b:Source>
   <b:Source>
     <b:Tag>Cue101</b:Tag>
@@ -15759,7 +15621,7 @@
     <b:Pages>120-122</b:Pages>
     <b:Volume>54</b:Volume>
     <b:Issue>12</b:Issue>
-    <b:RefOrder>39</b:RefOrder>
+    <b:RefOrder>40</b:RefOrder>
   </b:Source>
   <b:Source>
     <b:Tag>Exp25</b:Tag>
@@ -15824,7 +15686,7 @@
     <b:Volume>70</b:Volume>
     <b:Issue>11</b:Issue>
     <b:Pages>63-71</b:Pages>
-    <b:RefOrder>40</b:RefOrder>
+    <b:RefOrder>41</b:RefOrder>
   </b:Source>
   <b:Source>
     <b:Tag>Ran25</b:Tag>
@@ -16357,7 +16219,7 @@
     <b:URL>https://www.gov.uk/guidance/data-protection-in-schools/record-keeping-and-management</b:URL>
     <b:Month>October</b:Month>
     <b:Day>6</b:Day>
-    <b:RefOrder>29</b:RefOrder>
+    <b:RefOrder>30</b:RefOrder>
   </b:Source>
   <b:Source>
     <b:Tag>WCA25</b:Tag>
@@ -16369,7 +16231,7 @@
     <b:URL>https://www.w3.org/TR/WCAG21/</b:URL>
     <b:Month>May</b:Month>
     <b:Day>06</b:Day>
-    <b:RefOrder>30</b:RefOrder>
+    <b:RefOrder>31</b:RefOrder>
   </b:Source>
   <b:Source>
     <b:Tag>BCS</b:Tag>
@@ -16387,7 +16249,7 @@
     <b:Title>BCS code of conduct</b:Title>
     <b:InternetSiteTitle>BCS</b:InternetSiteTitle>
     <b:URL>BCS code of conduct</b:URL>
-    <b:RefOrder>31</b:RefOrder>
+    <b:RefOrder>32</b:RefOrder>
   </b:Source>
   <b:Source>
     <b:Tag>hse13</b:Tag>
@@ -16405,13 +16267,34 @@
     <b:Title>Working with display screen equipment (DSE)</b:Title>
     <b:URL>https://www.hse.gov.uk/pubns/indg36.htm</b:URL>
     <b:Year>2013</b:Year>
-    <b:RefOrder>32</b:RefOrder>
+    <b:RefOrder>33</b:RefOrder>
+  </b:Source>
+  <b:Source>
+    <b:Tag>Ber09</b:Tag>
+    <b:SourceType>Book</b:SourceType>
+    <b:Guid>{BE0C205F-474F-43D6-A2A4-CCA57045F139}</b:Guid>
+    <b:Author>
+      <b:Author>
+        <b:NameList>
+          <b:Person>
+            <b:Last>Berenbach</b:Last>
+            <b:First>Brian</b:First>
+            <b:Middle>and Paulish, Daniel and Kazmeier, Juergen and Rudorfer, Arnold</b:Middle>
+          </b:Person>
+        </b:NameList>
+      </b:Author>
+    </b:Author>
+    <b:Title>Software \&amp; Systems Requirements Engineering: In Practice</b:Title>
+    <b:Year>2009</b:Year>
+    <b:Publisher>McGraw-Hill, Inc</b:Publisher>
+    <b:Edition>1</b:Edition>
+    <b:RefOrder>29</b:RefOrder>
   </b:Source>
 </b:Sources>
 </file>
 
 <file path=customXml/itemProps1.xml><?xml version="1.0" encoding="utf-8"?>
-<ds:datastoreItem xmlns:ds="http://schemas.openxmlformats.org/officeDocument/2006/customXml" ds:itemID="{A791F225-B7E1-5843-AD79-6BC86884CA03}">
+<ds:datastoreItem xmlns:ds="http://schemas.openxmlformats.org/officeDocument/2006/customXml" ds:itemID="{D03685A0-3CA6-4804-B4D8-B84CE3ED1F6B}">
   <ds:schemaRefs>
     <ds:schemaRef ds:uri="http://schemas.openxmlformats.org/officeDocument/2006/bibliography"/>
   </ds:schemaRefs>
